--- a/Report.docx
+++ b/Report.docx
@@ -4,6 +4,12 @@
   <w:body>
     <w:sdt>
       <w:sdtPr>
+        <w:rPr>
+          <w:rFonts w:asciiTheme="minorHAnsi" w:eastAsiaTheme="minorHAnsi" w:hAnsiTheme="minorHAnsi" w:cstheme="minorBidi"/>
+          <w:color w:val="auto"/>
+          <w:sz w:val="22"/>
+          <w:szCs w:val="22"/>
+        </w:rPr>
         <w:id w:val="2091493970"/>
         <w:docPartObj>
           <w:docPartGallery w:val="Cover Pages"/>
@@ -12,10 +18,6 @@
       </w:sdtPr>
       <w:sdtEndPr>
         <w:rPr>
-          <w:rFonts w:asciiTheme="minorHAnsi" w:eastAsiaTheme="minorHAnsi" w:hAnsiTheme="minorHAnsi" w:cstheme="minorBidi"/>
-          <w:color w:val="auto"/>
-          <w:sz w:val="22"/>
-          <w:szCs w:val="22"/>
           <w:lang w:val="en-US"/>
         </w:rPr>
       </w:sdtEndPr>
@@ -23,6 +25,7 @@
         <w:p>
           <w:pPr>
             <w:pStyle w:val="Heading1"/>
+            <w:spacing w:line="240" w:lineRule="auto"/>
           </w:pPr>
           <w:r>
             <w:t>Heriot Watt University</w:t>
@@ -30,6 +33,7 @@
         </w:p>
         <w:p>
           <w:pPr>
+            <w:spacing w:line="240" w:lineRule="auto"/>
             <w:rPr>
               <w:lang w:val="en-US"/>
             </w:rPr>
@@ -130,6 +134,7 @@
                                     <w:dataBinding w:prefixMappings="xmlns:ns0='http://purl.org/dc/elements/1.1/' xmlns:ns1='http://schemas.openxmlformats.org/package/2006/metadata/core-properties' " w:xpath="/ns1:coreProperties[1]/ns0:title[1]" w:storeItemID="{6C3C8BC8-F283-45AE-878A-BAB7291924A1}"/>
                                     <w:text/>
                                   </w:sdtPr>
+                                  <w:sdtEndPr/>
                                   <w:sdtContent>
                                     <w:r>
                                       <w:rPr>
@@ -156,6 +161,7 @@
                                   <w:dataBinding w:prefixMappings="xmlns:ns0='http://purl.org/dc/elements/1.1/' xmlns:ns1='http://schemas.openxmlformats.org/package/2006/metadata/core-properties' " w:xpath="/ns1:coreProperties[1]/ns0:subject[1]" w:storeItemID="{6C3C8BC8-F283-45AE-878A-BAB7291924A1}"/>
                                   <w:text/>
                                 </w:sdtPr>
+                                <w:sdtEndPr/>
                                 <w:sdtContent>
                                   <w:p>
                                     <w:pPr>
@@ -485,6 +491,7 @@
     <w:p>
       <w:pPr>
         <w:pStyle w:val="Heading3"/>
+        <w:spacing w:line="240" w:lineRule="auto"/>
         <w:rPr>
           <w:lang w:val="en-US"/>
         </w:rPr>
@@ -499,6 +506,7 @@
     </w:p>
     <w:p>
       <w:pPr>
+        <w:spacing w:line="240" w:lineRule="auto"/>
         <w:rPr>
           <w:lang w:val="en-US"/>
         </w:rPr>
@@ -537,6 +545,7 @@
     </w:p>
     <w:p>
       <w:pPr>
+        <w:spacing w:line="240" w:lineRule="auto"/>
         <w:jc w:val="center"/>
         <w:rPr>
           <w:lang w:val="en-US"/>
@@ -566,8 +575,6 @@
         </w:rPr>
         <w:t xml:space="preserve"> J48 -t training_dir -x 10 -C </w:t>
       </w:r>
-      <w:bookmarkStart w:id="0" w:name="_GoBack"/>
-      <w:bookmarkEnd w:id="0"/>
       <w:r>
         <w:rPr>
           <w:lang w:val="en-US"/>
@@ -577,6 +584,7 @@
     </w:p>
     <w:p>
       <w:pPr>
+        <w:spacing w:line="240" w:lineRule="auto"/>
         <w:rPr>
           <w:lang w:val="en-US"/>
         </w:rPr>
@@ -622,6 +630,7 @@
     </w:p>
     <w:p>
       <w:pPr>
+        <w:spacing w:line="240" w:lineRule="auto"/>
         <w:jc w:val="center"/>
         <w:rPr>
           <w:i/>
@@ -666,6 +675,7 @@
     </w:p>
     <w:p>
       <w:pPr>
+        <w:spacing w:line="240" w:lineRule="auto"/>
         <w:rPr>
           <w:lang w:val="en-US"/>
         </w:rPr>
@@ -674,12 +684,26 @@
         <w:rPr>
           <w:lang w:val="en-US"/>
         </w:rPr>
-        <w:t>To generate and process the large amounts of data, Powershell Scripts were used, which allowed the processing of large quantities of data to be done without human error.</w:t>
+        <w:t>To generate and process the large amounts of data, Powershell Scripts</w:t>
+      </w:r>
+      <w:r>
+        <w:rPr>
+          <w:rStyle w:val="FootnoteReference"/>
+          <w:lang w:val="en-US"/>
+        </w:rPr>
+        <w:footnoteReference w:id="1"/>
+      </w:r>
+      <w:r>
+        <w:rPr>
+          <w:lang w:val="en-US"/>
+        </w:rPr>
+        <w:t xml:space="preserve"> were used, which allowed the processing of large quantities of data to be done without human error.</w:t>
       </w:r>
     </w:p>
     <w:p>
       <w:pPr>
         <w:pStyle w:val="Heading3"/>
+        <w:spacing w:line="240" w:lineRule="auto"/>
         <w:rPr>
           <w:lang w:val="en-US"/>
         </w:rPr>
@@ -699,783 +723,7 @@
     </w:p>
     <w:p>
       <w:pPr>
-        <w:rPr>
-          <w:lang w:val="en-US"/>
-        </w:rPr>
-      </w:pPr>
-      <w:r>
-        <w:rPr>
-          <w:lang w:val="en-US"/>
-        </w:rPr>
-        <w:t xml:space="preserve">The effect of the difference in size of the training set is the same for both Neural Networks and Decision trees. Figure </w:t>
-      </w:r>
-      <w:r>
-        <w:rPr>
-          <w:highlight w:val="yellow"/>
-          <w:lang w:val="en-US"/>
-        </w:rPr>
-        <w:t>1</w:t>
-      </w:r>
-      <w:r>
-        <w:rPr>
-          <w:lang w:val="en-US"/>
-        </w:rPr>
-        <w:t xml:space="preserve"> shows the variation in </w:t>
-      </w:r>
-      <w:r>
-        <w:rPr>
-          <w:lang w:val="en-US"/>
-        </w:rPr>
-        <w:t xml:space="preserve">classification accuracy obtained, under default settings, for the </w:t>
-      </w:r>
-      <w:r>
-        <w:rPr>
-          <w:i/>
-          <w:lang w:val="en-US"/>
-        </w:rPr>
-        <w:t>J48</w:t>
-      </w:r>
-      <w:r>
-        <w:rPr>
-          <w:lang w:val="en-US"/>
-        </w:rPr>
-        <w:t xml:space="preserve"> classifier</w:t>
-      </w:r>
-      <w:r>
-        <w:rPr>
-          <w:lang w:val="en-US"/>
-        </w:rPr>
-        <w:t xml:space="preserve"> and the </w:t>
-      </w:r>
-      <w:r>
-        <w:rPr>
-          <w:i/>
-          <w:lang w:val="en-US"/>
-        </w:rPr>
-        <w:t>Multi-Layer Perceptron</w:t>
-      </w:r>
-      <w:r>
-        <w:rPr>
-          <w:lang w:val="en-US"/>
-        </w:rPr>
-        <w:t>. As shown, both</w:t>
-      </w:r>
-      <w:r>
-        <w:rPr>
-          <w:lang w:val="en-US"/>
-        </w:rPr>
-        <w:t xml:space="preserve"> </w:t>
-      </w:r>
-      <w:r>
-        <w:rPr>
-          <w:lang w:val="en-US"/>
-        </w:rPr>
-        <w:t xml:space="preserve">for </w:t>
-      </w:r>
-      <w:r>
-        <w:rPr>
-          <w:lang w:val="en-US"/>
-        </w:rPr>
-        <w:t xml:space="preserve">cross-validation and testing on a test set, the accuracy of both classifiers increases when the training data size increases. </w:t>
-      </w:r>
-      <w:r>
-        <w:rPr>
-          <w:lang w:val="en-US"/>
-        </w:rPr>
-        <w:t xml:space="preserve">From the perspective of overfitting, the increase in training data size correlates to an increase in accuracy on the test set, showing that the larger the training set, the less over-fitting occurs. One reason for this occurrence could be that the added instances in the training data set come from the test set, meaning that not only can the classifiers adapt to more noise examples, the actual test set contains less variables to test on. For this test set this is an unlikely reason, since the test set still contains more instances than the biggest training set. The suspected reason is that the increase in the training data set size creates more noise, which if it contains a pattern, will be easier to identify with more instances. If the noise is random, the additional instances will stop the classifiers from producing patterns that do not exist, but are found due to the small set of data in the original training set. </w:t>
-      </w:r>
-    </w:p>
-    <w:p>
-      <w:pPr>
-        <w:rPr>
-          <w:lang w:val="en-US"/>
-        </w:rPr>
-      </w:pPr>
-    </w:p>
-    <w:p>
-      <w:pPr>
-        <w:pStyle w:val="Heading3"/>
-        <w:rPr>
-          <w:lang w:val="en-US"/>
-        </w:rPr>
-      </w:pPr>
-      <w:r>
-        <w:rPr>
-          <w:lang w:val="en-US"/>
-        </w:rPr>
-        <w:t>Variation in performance with change in the learning paradigm (Deci</w:t>
-      </w:r>
-      <w:r>
-        <w:rPr>
-          <w:lang w:val="en-US"/>
-        </w:rPr>
-        <w:t>sion trees versus Neural Nets)</w:t>
-      </w:r>
-    </w:p>
-    <w:p>
-      <w:pPr>
-        <w:rPr>
-          <w:lang w:val="en-US"/>
-        </w:rPr>
-      </w:pPr>
-    </w:p>
-    <w:p>
-      <w:pPr>
-        <w:rPr>
-          <w:lang w:val="en-US"/>
-        </w:rPr>
-      </w:pPr>
-      <w:r>
-        <w:rPr>
-          <w:lang w:val="en-US"/>
-        </w:rPr>
-        <w:br w:type="page"/>
-      </w:r>
-    </w:p>
-    <w:p>
-      <w:pPr>
-        <w:pStyle w:val="Heading3"/>
-        <w:rPr>
-          <w:lang w:val="en-US"/>
-        </w:rPr>
-      </w:pPr>
-      <w:r>
-        <w:rPr>
-          <w:lang w:val="en-US"/>
-        </w:rPr>
-        <w:lastRenderedPageBreak/>
-        <w:t>Variation in performance with varying learnin</w:t>
-      </w:r>
-      <w:r>
-        <w:rPr>
-          <w:lang w:val="en-US"/>
-        </w:rPr>
-        <w:t>g parameters in Decision Trees</w:t>
-      </w:r>
-    </w:p>
-    <w:p>
-      <w:pPr>
-        <w:rPr>
-          <w:b/>
-          <w:u w:val="single"/>
-          <w:lang w:val="en-US"/>
-        </w:rPr>
-      </w:pPr>
-      <w:r>
-        <w:rPr>
-          <w:lang w:val="en-US"/>
-        </w:rPr>
-        <w:t xml:space="preserve">The two chosen classifiers were </w:t>
-      </w:r>
-      <w:r>
-        <w:rPr>
-          <w:i/>
-          <w:lang w:val="en-US"/>
-        </w:rPr>
-        <w:t>J48</w:t>
-      </w:r>
-      <w:r>
-        <w:rPr>
-          <w:lang w:val="en-US"/>
-        </w:rPr>
-        <w:t xml:space="preserve"> and </w:t>
-      </w:r>
-      <w:r>
-        <w:rPr>
-          <w:i/>
-          <w:lang w:val="en-US"/>
-        </w:rPr>
-        <w:t>J48Consolidated</w:t>
-      </w:r>
-      <w:r>
-        <w:rPr>
-          <w:lang w:val="en-US"/>
-        </w:rPr>
-        <w:t xml:space="preserve">. </w:t>
-      </w:r>
-      <w:r>
-        <w:rPr>
-          <w:lang w:val="en-US"/>
-        </w:rPr>
-        <w:t xml:space="preserve">Both use the </w:t>
-      </w:r>
-      <w:r>
-        <w:rPr>
-          <w:i/>
-          <w:lang w:val="en-US"/>
-        </w:rPr>
-        <w:t>C4.5</w:t>
-      </w:r>
-      <w:r>
-        <w:rPr>
-          <w:i/>
-          <w:lang w:val="en-US"/>
-        </w:rPr>
-        <w:t xml:space="preserve"> </w:t>
-      </w:r>
-      <w:r>
-        <w:rPr>
-          <w:lang w:val="en-US"/>
-        </w:rPr>
-        <w:t xml:space="preserve">decision tree construction algorithm, however were </w:t>
-      </w:r>
-      <w:r>
-        <w:rPr>
-          <w:i/>
-          <w:lang w:val="en-US"/>
-        </w:rPr>
-        <w:t xml:space="preserve">J48 </w:t>
-      </w:r>
-      <w:r>
-        <w:rPr>
-          <w:lang w:val="en-US"/>
-        </w:rPr>
-        <w:t xml:space="preserve">utilizes the whole training data as one sample, whereas </w:t>
-      </w:r>
-      <w:r>
-        <w:rPr>
-          <w:i/>
-          <w:lang w:val="en-US"/>
-        </w:rPr>
-        <w:t>J48Consolidated</w:t>
-      </w:r>
-      <w:r>
-        <w:rPr>
-          <w:lang w:val="en-US"/>
-        </w:rPr>
-        <w:t xml:space="preserve"> samples several sets to create the decision tree. Both classifiers were run through the same set of variables, as shown in table </w:t>
-      </w:r>
-      <w:r>
-        <w:rPr>
-          <w:highlight w:val="yellow"/>
-          <w:lang w:val="en-US"/>
-        </w:rPr>
-        <w:t>1</w:t>
-      </w:r>
-      <w:r>
-        <w:rPr>
-          <w:lang w:val="en-US"/>
-        </w:rPr>
-        <w:t xml:space="preserve"> </w:t>
-      </w:r>
-      <w:r>
-        <w:rPr>
-          <w:lang w:val="en-US"/>
-        </w:rPr>
-        <w:t xml:space="preserve">with, the set of samples for </w:t>
-      </w:r>
-      <w:r>
-        <w:rPr>
-          <w:i/>
-          <w:lang w:val="en-US"/>
-        </w:rPr>
-        <w:t>J48Consolidated</w:t>
-      </w:r>
-      <w:r>
-        <w:rPr>
-          <w:lang w:val="en-US"/>
-        </w:rPr>
-        <w:t xml:space="preserve"> set to 5</w:t>
-      </w:r>
-      <w:r>
-        <w:rPr>
-          <w:lang w:val="en-US"/>
-        </w:rPr>
-        <w:t>.</w:t>
-      </w:r>
-      <w:r>
-        <w:rPr>
-          <w:lang w:val="en-US"/>
-        </w:rPr>
-        <w:t xml:space="preserve"> One variables range was tested independent from the others, meaning no permutations of the variables were used. When one variable was tested, the others were set to their default.</w:t>
-      </w:r>
-    </w:p>
-    <w:p>
-      <w:pPr>
-        <w:rPr>
-          <w:lang w:val="en-US"/>
-        </w:rPr>
-      </w:pPr>
-      <w:r>
-        <w:rPr>
-          <w:lang w:val="en-US"/>
-        </w:rPr>
-        <w:t xml:space="preserve">The first thing noticed in the data produced is that 3 out of the 4 variables in </w:t>
-      </w:r>
-      <w:commentRangeStart w:id="1"/>
-      <w:r>
-        <w:rPr>
-          <w:lang w:val="en-US"/>
-        </w:rPr>
-        <w:t>table</w:t>
-      </w:r>
-      <w:commentRangeEnd w:id="1"/>
-      <w:r>
-        <w:rPr>
-          <w:rStyle w:val="CommentReference"/>
-        </w:rPr>
-        <w:commentReference w:id="1"/>
-      </w:r>
-      <w:r>
-        <w:rPr>
-          <w:lang w:val="en-US"/>
-        </w:rPr>
-        <w:t xml:space="preserve"> </w:t>
-      </w:r>
-      <w:r>
-        <w:rPr>
-          <w:highlight w:val="yellow"/>
-          <w:lang w:val="en-US"/>
-        </w:rPr>
-        <w:t>1</w:t>
-      </w:r>
-      <w:r>
-        <w:rPr>
-          <w:lang w:val="en-US"/>
-        </w:rPr>
-        <w:t xml:space="preserve"> </w:t>
-      </w:r>
-      <w:r>
-        <w:rPr>
-          <w:lang w:val="en-US"/>
-        </w:rPr>
-        <w:t>have no significant effect on the classification accuracy. The variable that has a profound effect is the number of instances per leaf of the decision tre</w:t>
-      </w:r>
-      <w:r>
-        <w:rPr>
-          <w:lang w:val="en-US"/>
-        </w:rPr>
-        <w:t xml:space="preserve">e. </w:t>
-      </w:r>
-      <w:commentRangeStart w:id="2"/>
-      <w:r>
-        <w:rPr>
-          <w:lang w:val="en-US"/>
-        </w:rPr>
-        <w:t>Figure</w:t>
-      </w:r>
-      <w:commentRangeEnd w:id="2"/>
-      <w:r>
-        <w:rPr>
-          <w:rStyle w:val="CommentReference"/>
-        </w:rPr>
-        <w:commentReference w:id="2"/>
-      </w:r>
-      <w:r>
-        <w:rPr>
-          <w:lang w:val="en-US"/>
-        </w:rPr>
-        <w:t xml:space="preserve"> </w:t>
-      </w:r>
-      <w:r>
-        <w:rPr>
-          <w:highlight w:val="yellow"/>
-          <w:lang w:val="en-US"/>
-        </w:rPr>
-        <w:t>1</w:t>
-      </w:r>
-      <w:r>
-        <w:rPr>
-          <w:lang w:val="en-US"/>
-        </w:rPr>
-        <w:t xml:space="preserve"> </w:t>
-      </w:r>
-      <w:r>
-        <w:rPr>
-          <w:lang w:val="en-US"/>
-        </w:rPr>
-        <w:t xml:space="preserve">shows that with a lower leaf amount, </w:t>
-      </w:r>
-      <w:r>
-        <w:rPr>
-          <w:i/>
-          <w:lang w:val="en-US"/>
-        </w:rPr>
-        <w:t>J48</w:t>
-      </w:r>
-      <w:r>
-        <w:rPr>
-          <w:lang w:val="en-US"/>
-        </w:rPr>
-        <w:t xml:space="preserve"> had a higher classification accuracy in both training and cross validation testing phases. However, as the number of instances per leaf increases, the accuracy hits a bottom of 10%, whereas </w:t>
-      </w:r>
-      <w:r>
-        <w:rPr>
-          <w:i/>
-          <w:lang w:val="en-US"/>
-        </w:rPr>
-        <w:t>J48Consolidated</w:t>
-      </w:r>
-      <w:r>
-        <w:rPr>
-          <w:lang w:val="en-US"/>
-        </w:rPr>
-        <w:t xml:space="preserve"> hovers around the 23%. </w:t>
-      </w:r>
-      <w:r>
-        <w:rPr>
-          <w:lang w:val="en-US"/>
-        </w:rPr>
-        <w:t>For every training set size, the classification accuracy follows a pattern of decline with the decrease of minimum instances per leaf</w:t>
-      </w:r>
-      <w:r>
-        <w:rPr>
-          <w:lang w:val="en-US"/>
-        </w:rPr>
-        <w:t>.</w:t>
-      </w:r>
-      <w:r>
-        <w:rPr>
-          <w:lang w:val="en-US"/>
-        </w:rPr>
-        <w:t xml:space="preserve"> </w:t>
-      </w:r>
-      <w:r>
-        <w:rPr>
-          <w:lang w:val="en-US"/>
-        </w:rPr>
-        <w:t xml:space="preserve">From the perspective of overfitting, in the case of </w:t>
-      </w:r>
-      <w:r>
-        <w:rPr>
-          <w:lang w:val="en-US"/>
-        </w:rPr>
-        <w:t xml:space="preserve">figure </w:t>
-      </w:r>
-      <w:r>
-        <w:rPr>
-          <w:highlight w:val="yellow"/>
-          <w:lang w:val="en-US"/>
-        </w:rPr>
-        <w:t>1</w:t>
-      </w:r>
-      <w:r>
-        <w:rPr>
-          <w:lang w:val="en-US"/>
-        </w:rPr>
-        <w:t>, both classifiers reduce the amount of overfitting with a higher minimum of instances per leaf.</w:t>
-      </w:r>
-      <w:r>
-        <w:rPr>
-          <w:lang w:val="en-US"/>
-        </w:rPr>
-        <w:t xml:space="preserve"> </w:t>
-      </w:r>
-      <w:r>
-        <w:rPr>
-          <w:lang w:val="en-US"/>
-        </w:rPr>
-        <w:t xml:space="preserve">In the case of </w:t>
-      </w:r>
-      <w:r>
-        <w:rPr>
-          <w:i/>
-          <w:lang w:val="en-US"/>
-        </w:rPr>
-        <w:t xml:space="preserve">J48Consolidated </w:t>
-      </w:r>
-      <w:r>
-        <w:rPr>
-          <w:lang w:val="en-US"/>
-        </w:rPr>
-        <w:t xml:space="preserve">the test and training errors start to equalize after 16 minimum instances per leaf, however for </w:t>
-      </w:r>
-      <w:r>
-        <w:rPr>
-          <w:i/>
-          <w:lang w:val="en-US"/>
-        </w:rPr>
-        <w:t>J48</w:t>
-      </w:r>
-      <w:r>
-        <w:rPr>
-          <w:lang w:val="en-US"/>
-        </w:rPr>
-        <w:t>, the error on training set and test set only merge after 64 minimum instances per leaf.</w:t>
-      </w:r>
-    </w:p>
-    <w:p>
-      <w:pPr>
-        <w:rPr>
-          <w:lang w:val="en-US"/>
-        </w:rPr>
-      </w:pPr>
-      <w:r>
-        <w:rPr>
-          <w:lang w:val="en-US"/>
-        </w:rPr>
-        <w:t xml:space="preserve">The nature of the data set, recognizing handwritten digits, may warrant a more customized approach to the classification. In this case Weka provides the </w:t>
-      </w:r>
-      <w:r>
-        <w:rPr>
-          <w:i/>
-          <w:lang w:val="en-US"/>
-        </w:rPr>
-        <w:t>User Cla</w:t>
-      </w:r>
-      <w:r>
-        <w:rPr>
-          <w:i/>
-          <w:lang w:val="en-US"/>
-        </w:rPr>
-        <w:t>ssifier</w:t>
-      </w:r>
-      <w:r>
-        <w:rPr>
-          <w:lang w:val="en-US"/>
-        </w:rPr>
-        <w:t xml:space="preserve"> option, in which the user can construct a tree semi-manually. To do this the user needs to identify certain attributes as key to the identification of the digit. To do this, the correlation of the attributes was determined using the </w:t>
-      </w:r>
-      <w:r>
-        <w:rPr>
-          <w:i/>
-          <w:lang w:val="en-US"/>
-        </w:rPr>
-        <w:t>CorrelationAttributeEvaluator</w:t>
-      </w:r>
-      <w:r>
-        <w:rPr>
-          <w:lang w:val="en-US"/>
-        </w:rPr>
-        <w:t xml:space="preserve">. This evaluation showed that for all datasets, some groups of attributes were less correlated than others. From this an attempt was made to create a custom classifier, as shown in Figure </w:t>
-      </w:r>
-      <w:r>
-        <w:rPr>
-          <w:highlight w:val="yellow"/>
-          <w:lang w:val="en-US"/>
-        </w:rPr>
-        <w:t>2</w:t>
-      </w:r>
-      <w:r>
-        <w:rPr>
-          <w:b/>
-          <w:u w:val="single"/>
-          <w:lang w:val="en-US"/>
-        </w:rPr>
-        <w:t xml:space="preserve"> </w:t>
-      </w:r>
-    </w:p>
-    <w:p>
-      <w:pPr>
-        <w:pStyle w:val="Heading3"/>
-        <w:rPr>
-          <w:lang w:val="en-US"/>
-        </w:rPr>
-      </w:pPr>
-      <w:r>
-        <w:rPr>
-          <w:lang w:val="en-US"/>
-        </w:rPr>
-        <w:t xml:space="preserve">Variation in performance with varying learning </w:t>
-      </w:r>
-      <w:r>
-        <w:rPr>
-          <w:lang w:val="en-US"/>
-        </w:rPr>
-        <w:t>parameters in Neural Networks</w:t>
-      </w:r>
-    </w:p>
-    <w:p>
-      <w:pPr>
-        <w:rPr>
-          <w:lang w:val="en-US"/>
-        </w:rPr>
-      </w:pPr>
-      <w:r>
-        <w:rPr>
-          <w:lang w:val="en-US"/>
-        </w:rPr>
-        <w:t>The parameter range</w:t>
-      </w:r>
-      <w:r>
-        <w:rPr>
-          <w:lang w:val="en-US"/>
-        </w:rPr>
-        <w:t xml:space="preserve">s, shown in table </w:t>
-      </w:r>
-      <w:r>
-        <w:rPr>
-          <w:highlight w:val="yellow"/>
-          <w:lang w:val="en-US"/>
-        </w:rPr>
-        <w:t>2</w:t>
-      </w:r>
-      <w:r>
-        <w:rPr>
-          <w:lang w:val="en-US"/>
-        </w:rPr>
-        <w:t>,</w:t>
-      </w:r>
-      <w:r>
-        <w:rPr>
-          <w:lang w:val="en-US"/>
-        </w:rPr>
-        <w:t xml:space="preserve"> chosen for </w:t>
-      </w:r>
-      <w:r>
-        <w:rPr>
-          <w:i/>
-          <w:lang w:val="en-US"/>
-        </w:rPr>
-        <w:t xml:space="preserve">learning rate, validation threshold, </w:t>
-      </w:r>
-      <w:r>
-        <w:rPr>
-          <w:lang w:val="en-US"/>
-        </w:rPr>
-        <w:t>and</w:t>
-      </w:r>
-      <w:r>
-        <w:rPr>
-          <w:i/>
-          <w:lang w:val="en-US"/>
-        </w:rPr>
-        <w:t xml:space="preserve"> </w:t>
-      </w:r>
-      <w:r>
-        <w:rPr>
-          <w:i/>
-          <w:lang w:val="en-US"/>
-        </w:rPr>
-        <w:t>epochs</w:t>
-      </w:r>
-      <w:r>
-        <w:rPr>
-          <w:lang w:val="en-US"/>
-        </w:rPr>
-        <w:t xml:space="preserve">, resulted in no significant variation in test set or training set classification accuracy. The </w:t>
-      </w:r>
-      <w:r>
-        <w:rPr>
-          <w:i/>
-          <w:lang w:val="en-US"/>
-        </w:rPr>
-        <w:t>momentum</w:t>
-      </w:r>
-      <w:r>
-        <w:rPr>
-          <w:lang w:val="en-US"/>
-        </w:rPr>
-        <w:t xml:space="preserve"> parameter, which adds a fraction of the previous </w:t>
-      </w:r>
-      <w:r>
-        <w:rPr>
-          <w:i/>
-          <w:lang w:val="en-US"/>
-        </w:rPr>
-        <w:t>epoch</w:t>
-      </w:r>
-      <w:r>
-        <w:rPr>
-          <w:lang w:val="en-US"/>
-        </w:rPr>
-        <w:t>’s</w:t>
-      </w:r>
-      <w:r>
-        <w:rPr>
-          <w:lang w:val="en-US"/>
-        </w:rPr>
-        <w:t xml:space="preserve"> weight </w:t>
-      </w:r>
-      <w:r>
-        <w:rPr>
-          <w:lang w:val="en-US"/>
-        </w:rPr>
-        <w:t xml:space="preserve">update to the current one. </w:t>
-      </w:r>
-      <w:r>
-        <w:rPr>
-          <w:lang w:val="en-US"/>
-        </w:rPr>
-        <w:t>The classification accuracy plummets from an average of 97% to 15% with a momentum shift between 0.8 and 1.</w:t>
-      </w:r>
-      <w:r>
-        <w:rPr>
-          <w:lang w:val="en-US"/>
-        </w:rPr>
-        <w:t xml:space="preserve"> The parameters </w:t>
-      </w:r>
-      <w:r>
-        <w:rPr>
-          <w:i/>
-          <w:lang w:val="en-US"/>
-        </w:rPr>
-        <w:t>hidden layer and nodes</w:t>
-      </w:r>
-      <w:r>
-        <w:rPr>
-          <w:lang w:val="en-US"/>
-        </w:rPr>
-        <w:t xml:space="preserve"> make the most significant difference in the classification accuracy. </w:t>
-      </w:r>
-      <w:r>
-        <w:rPr>
-          <w:lang w:val="en-US"/>
-        </w:rPr>
-        <w:t xml:space="preserve">Shown in figure </w:t>
-      </w:r>
-    </w:p>
-    <w:p>
-      <w:pPr>
-        <w:rPr>
-          <w:lang w:val="en-US"/>
-        </w:rPr>
-      </w:pPr>
-      <w:r>
-        <w:rPr>
-          <w:lang w:val="en-US"/>
-        </w:rPr>
-        <w:br w:type="page"/>
-      </w:r>
-    </w:p>
-    <w:p>
-      <w:pPr>
-        <w:rPr>
-          <w:lang w:val="en-US"/>
-        </w:rPr>
-      </w:pPr>
-    </w:p>
-    <w:p>
-      <w:pPr>
-        <w:pStyle w:val="Heading3"/>
-        <w:rPr>
-          <w:lang w:val="en-US"/>
-        </w:rPr>
-      </w:pPr>
-      <w:r>
-        <w:rPr>
-          <w:lang w:val="en-US"/>
-        </w:rPr>
-        <w:t xml:space="preserve">Variation in performance </w:t>
-      </w:r>
-      <w:r>
-        <w:rPr>
-          <w:lang w:val="en-US"/>
-        </w:rPr>
-        <w:t>per</w:t>
-      </w:r>
-      <w:r>
-        <w:rPr>
-          <w:lang w:val="en-US"/>
-        </w:rPr>
-        <w:t xml:space="preserve"> different metrics (TP Rate, FP Rate, Precision</w:t>
-      </w:r>
-      <w:r>
-        <w:rPr>
-          <w:lang w:val="en-US"/>
-        </w:rPr>
-        <w:t>, Recall, F Measure, ROC Area)</w:t>
-      </w:r>
-    </w:p>
-    <w:p>
-      <w:pPr>
-        <w:rPr>
-          <w:lang w:val="en-US"/>
-        </w:rPr>
-      </w:pPr>
-    </w:p>
-    <w:p>
-      <w:pPr>
+        <w:spacing w:line="240" w:lineRule="auto"/>
         <w:rPr>
           <w:lang w:val="en-US"/>
         </w:rPr>
@@ -1488,16 +736,16 @@
         <mc:AlternateContent>
           <mc:Choice Requires="wpg">
             <w:drawing>
-              <wp:anchor distT="0" distB="0" distL="114300" distR="114300" simplePos="0" relativeHeight="251673600" behindDoc="0" locked="0" layoutInCell="1" allowOverlap="1" wp14:anchorId="31ACE2C4" wp14:editId="18E7ED7A">
+              <wp:anchor distT="0" distB="0" distL="114300" distR="114300" simplePos="0" relativeHeight="251673600" behindDoc="0" locked="0" layoutInCell="1" allowOverlap="1" wp14:anchorId="31ACE2C4" wp14:editId="577AB85F">
                 <wp:simplePos x="0" y="0"/>
-                <wp:positionH relativeFrom="page">
-                  <wp:posOffset>370936</wp:posOffset>
+                <wp:positionH relativeFrom="margin">
+                  <wp:align>right</wp:align>
                 </wp:positionH>
                 <wp:positionV relativeFrom="paragraph">
-                  <wp:posOffset>4623339</wp:posOffset>
+                  <wp:posOffset>3497580</wp:posOffset>
                 </wp:positionV>
-                <wp:extent cx="6546850" cy="2070100"/>
-                <wp:effectExtent l="0" t="0" r="6350" b="6350"/>
+                <wp:extent cx="6478270" cy="2664460"/>
+                <wp:effectExtent l="0" t="0" r="0" b="2540"/>
                 <wp:wrapSquare wrapText="bothSides"/>
                 <wp:docPr id="22" name="Group 22"/>
                 <wp:cNvGraphicFramePr/>
@@ -1508,7 +756,7 @@
                       <wpg:grpSpPr>
                         <a:xfrm>
                           <a:off x="0" y="0"/>
-                          <a:ext cx="6546850" cy="2070100"/>
+                          <a:ext cx="6478270" cy="2664460"/>
                           <a:chOff x="0" y="0"/>
                           <a:chExt cx="6547329" cy="1862299"/>
                         </a:xfrm>
@@ -1611,7 +859,7 @@
           </mc:Choice>
           <mc:Fallback>
             <w:pict>
-              <v:group w14:anchorId="31ACE2C4" id="Group 22" o:spid="_x0000_s1028" style="position:absolute;margin-left:29.2pt;margin-top:364.05pt;width:515.5pt;height:163pt;z-index:251673600;mso-position-horizontal-relative:page;mso-width-relative:margin;mso-height-relative:margin" coordsize="65473,18622" o:gfxdata="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">
+              <v:group w14:anchorId="31ACE2C4" id="Group 22" o:spid="_x0000_s1028" style="position:absolute;margin-left:458.9pt;margin-top:275.4pt;width:510.1pt;height:209.8pt;z-index:251673600;mso-position-horizontal:right;mso-position-horizontal-relative:margin;mso-width-relative:margin;mso-height-relative:margin" coordsize="65473,18622" o:gfxdata="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">
                 <v:shapetype id="_x0000_t75" coordsize="21600,21600" o:spt="75" o:preferrelative="t" path="m@4@5l@4@11@9@11@9@5xe" filled="f" stroked="f">
                   <v:stroke joinstyle="miter"/>
                   <v:formulas>
@@ -1631,10 +879,14 @@
                   <v:path o:extrusionok="f" gradientshapeok="t" o:connecttype="rect"/>
                   <o:lock v:ext="edit" aspectratio="t"/>
                 </v:shapetype>
-                <v:shape id="Chart 20" o:spid="_x0000_s1029" type="#_x0000_t75" style="position:absolute;left:-60;top:-54;width:65352;height:15793;visibility:visible" o:gfxdata="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">
+                <v:shape id="Chart 20" o:spid="_x0000_s1029" type="#_x0000_t75" style="position:absolute;left:-61;top:-42;width:65367;height:15764;visibility:visible" o:gfxdata="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">
                   <v:imagedata r:id="rId8" o:title=""/>
                   <o:lock v:ext="edit" aspectratio="f"/>
                 </v:shape>
+                <v:shapetype id="_x0000_t202" coordsize="21600,21600" o:spt="202" path="m,l,21600r21600,l21600,xe">
+                  <v:stroke joinstyle="miter"/>
+                  <v:path gradientshapeok="t" o:connecttype="rect"/>
+                </v:shapetype>
                 <v:shape id="Text Box 21" o:spid="_x0000_s1030" type="#_x0000_t202" style="position:absolute;left:258;top:15955;width:65215;height:2667;visibility:visible;mso-wrap-style:square;v-text-anchor:top" o:gfxdata="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" stroked="f">
                   <v:textbox inset="0,0,0,0">
                     <w:txbxContent>
@@ -1677,7 +929,7 @@
                     </w:txbxContent>
                   </v:textbox>
                 </v:shape>
-                <w10:wrap type="square" anchorx="page"/>
+                <w10:wrap type="square" anchorx="margin"/>
               </v:group>
             </w:pict>
           </mc:Fallback>
@@ -1687,12 +939,1217 @@
         <w:rPr>
           <w:lang w:val="en-US"/>
         </w:rPr>
+        <w:t xml:space="preserve">The effect of the difference in size of the training set is the same for both Neural Networks and Decision trees. Figure </w:t>
+      </w:r>
+      <w:r>
+        <w:rPr>
+          <w:highlight w:val="yellow"/>
+          <w:lang w:val="en-US"/>
+        </w:rPr>
+        <w:t>1</w:t>
+      </w:r>
+      <w:r>
+        <w:rPr>
+          <w:lang w:val="en-US"/>
+        </w:rPr>
+        <w:t xml:space="preserve"> shows the variation in </w:t>
+      </w:r>
+      <w:r>
+        <w:rPr>
+          <w:lang w:val="en-US"/>
+        </w:rPr>
+        <w:t xml:space="preserve">classification accuracy obtained, under default settings, for the </w:t>
+      </w:r>
+      <w:r>
+        <w:rPr>
+          <w:i/>
+          <w:lang w:val="en-US"/>
+        </w:rPr>
+        <w:t>J48</w:t>
+      </w:r>
+      <w:r>
+        <w:rPr>
+          <w:lang w:val="en-US"/>
+        </w:rPr>
+        <w:t xml:space="preserve"> classifier</w:t>
+      </w:r>
+      <w:r>
+        <w:rPr>
+          <w:lang w:val="en-US"/>
+        </w:rPr>
+        <w:t xml:space="preserve"> and the </w:t>
+      </w:r>
+      <w:r>
+        <w:rPr>
+          <w:i/>
+          <w:lang w:val="en-US"/>
+        </w:rPr>
+        <w:t>Multi-Layer Perceptron</w:t>
+      </w:r>
+      <w:r>
+        <w:rPr>
+          <w:lang w:val="en-US"/>
+        </w:rPr>
+        <w:t>. As shown, both</w:t>
+      </w:r>
+      <w:r>
+        <w:rPr>
+          <w:lang w:val="en-US"/>
+        </w:rPr>
+        <w:t xml:space="preserve"> </w:t>
+      </w:r>
+      <w:r>
+        <w:rPr>
+          <w:lang w:val="en-US"/>
+        </w:rPr>
+        <w:t xml:space="preserve">for </w:t>
+      </w:r>
+      <w:r>
+        <w:rPr>
+          <w:lang w:val="en-US"/>
+        </w:rPr>
+        <w:t xml:space="preserve">cross-validation and testing on a test set, the accuracy of both classifiers increases when the training data size increases. </w:t>
+      </w:r>
+      <w:r>
+        <w:rPr>
+          <w:lang w:val="en-US"/>
+        </w:rPr>
+        <w:t xml:space="preserve">From the perspective of overfitting, the increase in training data size correlates to an increase in accuracy on the test set, showing that the larger the training set, the less over-fitting occurs. One reason for this occurrence could be that the added instances in the training data set come from the test set, meaning that not only can the classifiers adapt to more noise examples, the actual test set contains less variables to test on. For this test set this is an unlikely reason, since the test set still contains more instances than the biggest training set. The suspected reason is that the increase in the training data set size creates more noise, which if it contains a pattern, will be easier to </w:t>
+      </w:r>
+      <w:r>
+        <w:rPr>
+          <w:lang w:val="en-US"/>
+        </w:rPr>
+        <w:t>identify with more instances. If the noise is random, the additional instances will stop the classifiers from producing patterns that do not exist, but are found due to the small set of data in the original training set.</w:t>
+      </w:r>
+      <w:r>
+        <w:rPr>
+          <w:lang w:val="en-US"/>
+        </w:rPr>
+        <w:t xml:space="preserve"> The data sets represent handwritten digits, which will contain a large amount of noise, because handwriting is unique to most people. </w:t>
+      </w:r>
+    </w:p>
+    <w:p>
+      <w:pPr>
+        <w:pStyle w:val="Heading3"/>
+        <w:spacing w:line="240" w:lineRule="auto"/>
+        <w:rPr>
+          <w:lang w:val="en-US"/>
+        </w:rPr>
+      </w:pPr>
+      <w:r>
+        <w:rPr>
+          <w:lang w:val="en-US"/>
+        </w:rPr>
+        <w:t>Variation in performance with change in the learning paradigm (Deci</w:t>
+      </w:r>
+      <w:r>
+        <w:rPr>
+          <w:lang w:val="en-US"/>
+        </w:rPr>
+        <w:t>sion trees versus Neural Nets)</w:t>
+      </w:r>
+    </w:p>
+    <w:p>
+      <w:pPr>
+        <w:spacing w:line="240" w:lineRule="auto"/>
+        <w:rPr>
+          <w:lang w:val="en-US"/>
+        </w:rPr>
+      </w:pPr>
+      <w:r>
+        <w:rPr>
+          <w:lang w:val="en-US"/>
+        </w:rPr>
+        <w:t xml:space="preserve">When it comes to recognizing the handwritten digit, the Neural Network has parameters that allow it to achieve near perfect classifications. Figure 1 shows, under default settings, that the best classifications for both testing and training data sets are when the training data set contains 2000 instances. The cross-validated results at this data set was even higher, however since it is not tested on all possible data, the chosen best performance is a more realistic choice. The </w:t>
+      </w:r>
+      <w:r>
+        <w:rPr>
+          <w:i/>
+          <w:lang w:val="en-US"/>
+        </w:rPr>
+        <w:t xml:space="preserve">J48 </w:t>
+      </w:r>
+      <w:r>
+        <w:rPr>
+          <w:lang w:val="en-US"/>
+        </w:rPr>
+        <w:t>classifier performed with 97.6</w:t>
+      </w:r>
+      <w:r>
+        <w:rPr>
+          <w:lang w:val="en-US"/>
+        </w:rPr>
+        <w:t xml:space="preserve">% and 85% classification accuracy on the training and data set respectively, however, the </w:t>
+      </w:r>
+      <w:r>
+        <w:rPr>
+          <w:i/>
+          <w:lang w:val="en-US"/>
+        </w:rPr>
+        <w:t>MLP</w:t>
+      </w:r>
+      <w:r>
+        <w:rPr>
+          <w:lang w:val="en-US"/>
+        </w:rPr>
+        <w:t xml:space="preserve"> performed with 100% and 97.9%. The difference on the testing set is 12.5%, a significant difference. The </w:t>
+      </w:r>
+      <w:r>
+        <w:rPr>
+          <w:i/>
+          <w:lang w:val="en-US"/>
+        </w:rPr>
+        <w:t xml:space="preserve">J48 Consolidated </w:t>
+      </w:r>
+      <w:r>
+        <w:rPr>
+          <w:lang w:val="en-US"/>
+        </w:rPr>
+        <w:t xml:space="preserve">classifier had a minimally higher accuracy, with </w:t>
+      </w:r>
+      <w:r>
+        <w:rPr>
+          <w:lang w:val="en-US"/>
+        </w:rPr>
+        <w:t>85.4% accuracy on the test set.</w:t>
+      </w:r>
+      <w:r>
+        <w:rPr>
+          <w:lang w:val="en-US"/>
+        </w:rPr>
+        <w:t xml:space="preserve"> This means that the </w:t>
+      </w:r>
+      <w:r>
+        <w:rPr>
+          <w:i/>
+          <w:lang w:val="en-US"/>
+        </w:rPr>
+        <w:t>MLP</w:t>
+      </w:r>
+      <w:r>
+        <w:rPr>
+          <w:lang w:val="en-US"/>
+        </w:rPr>
+        <w:t xml:space="preserve"> has a lower tendency to overfit data than a </w:t>
+      </w:r>
+      <w:r>
+        <w:rPr>
+          <w:i/>
+          <w:lang w:val="en-US"/>
+        </w:rPr>
+        <w:t>Decision Tree</w:t>
+      </w:r>
+      <w:r>
+        <w:rPr>
+          <w:lang w:val="en-US"/>
+        </w:rPr>
+        <w:t xml:space="preserve"> classifier.</w:t>
+      </w:r>
+      <w:r>
+        <w:rPr>
+          <w:lang w:val="en-US"/>
+        </w:rPr>
+        <w:t xml:space="preserve"> The reason the </w:t>
+      </w:r>
+      <w:r>
+        <w:rPr>
+          <w:i/>
+          <w:lang w:val="en-US"/>
+        </w:rPr>
+        <w:t xml:space="preserve">MLP </w:t>
+      </w:r>
+      <w:r>
+        <w:rPr>
+          <w:lang w:val="en-US"/>
+        </w:rPr>
+        <w:t xml:space="preserve">gains a higher accuracy, is because it is a biologically inspired computation method, modelled after the synaptic connections in the human brain. The human brain demonstrates the ability in real life to learn to identify patterns with a lot of noise. The biological approach, with learning occurring over several epochs, makes it possible for the </w:t>
+      </w:r>
+      <w:r>
+        <w:rPr>
+          <w:i/>
+          <w:lang w:val="en-US"/>
+        </w:rPr>
+        <w:t>MLP</w:t>
+      </w:r>
+      <w:r>
+        <w:rPr>
+          <w:lang w:val="en-US"/>
+        </w:rPr>
+        <w:t xml:space="preserve"> to teach itself the training data set classifications with 100% accuracy. This result is not entirely indicative of a good </w:t>
+      </w:r>
+      <w:r>
+        <w:rPr>
+          <w:lang w:val="en-US"/>
+        </w:rPr>
+        <w:lastRenderedPageBreak/>
+        <w:t xml:space="preserve">result on the test set, however the approach explains the high accuracy gained. The </w:t>
+      </w:r>
+      <w:r>
+        <w:rPr>
+          <w:i/>
+          <w:lang w:val="en-US"/>
+        </w:rPr>
+        <w:t xml:space="preserve">J48 </w:t>
+      </w:r>
+      <w:r>
+        <w:rPr>
+          <w:lang w:val="en-US"/>
+        </w:rPr>
+        <w:t xml:space="preserve">and </w:t>
+      </w:r>
+      <w:r>
+        <w:rPr>
+          <w:i/>
+          <w:lang w:val="en-US"/>
+        </w:rPr>
+        <w:t xml:space="preserve">J48 Consolidated </w:t>
+      </w:r>
+      <w:r>
+        <w:rPr>
+          <w:lang w:val="en-US"/>
+        </w:rPr>
+        <w:t xml:space="preserve">classifiers approach the data set from a machine perspective. Decision trees do not handle small perturbations in the data well, and can overfit </w:t>
+      </w:r>
+      <w:r>
+        <w:rPr>
+          <w:lang w:val="en-US"/>
+        </w:rPr>
+        <w:t xml:space="preserve">the data sets. Compared to </w:t>
+      </w:r>
+      <w:r>
+        <w:rPr>
+          <w:i/>
+          <w:lang w:val="en-US"/>
+        </w:rPr>
+        <w:t>Neural Networks</w:t>
+      </w:r>
+      <w:r>
+        <w:rPr>
+          <w:lang w:val="en-US"/>
+        </w:rPr>
+        <w:t xml:space="preserve">, it is, relatively, an ad hoc heuristic. </w:t>
+      </w:r>
+      <w:r>
+        <w:rPr>
+          <w:i/>
+          <w:lang w:val="en-US"/>
+        </w:rPr>
+        <w:t>Decision Trees</w:t>
+      </w:r>
+      <w:r>
+        <w:rPr>
+          <w:lang w:val="en-US"/>
+        </w:rPr>
+        <w:t xml:space="preserve"> advantage </w:t>
+      </w:r>
+      <w:r>
+        <w:rPr>
+          <w:lang w:val="en-US"/>
+        </w:rPr>
+        <w:t xml:space="preserve">over </w:t>
+      </w:r>
+      <w:r>
+        <w:rPr>
+          <w:i/>
+          <w:lang w:val="en-US"/>
+        </w:rPr>
+        <w:t>MLP</w:t>
+      </w:r>
+      <w:r>
+        <w:rPr>
+          <w:lang w:val="en-US"/>
+        </w:rPr>
+        <w:t>’s are</w:t>
+      </w:r>
+      <w:r>
+        <w:rPr>
+          <w:lang w:val="en-US"/>
+        </w:rPr>
+        <w:t xml:space="preserve"> in speed of calculations, which is a major weakness for the </w:t>
+      </w:r>
+      <w:r>
+        <w:rPr>
+          <w:i/>
+          <w:lang w:val="en-US"/>
+        </w:rPr>
+        <w:t>MLP</w:t>
+      </w:r>
+      <w:r>
+        <w:rPr>
+          <w:lang w:val="en-US"/>
+        </w:rPr>
+        <w:t xml:space="preserve">, for although the accuracy is higher, the time taken to generate and teach the neurons is much longer than </w:t>
+      </w:r>
+      <w:r>
+        <w:rPr>
+          <w:lang w:val="en-US"/>
+        </w:rPr>
+        <w:t>the construction of a decision tree.</w:t>
+      </w:r>
+    </w:p>
+    <w:p>
+      <w:pPr>
+        <w:spacing w:line="240" w:lineRule="auto"/>
+        <w:rPr>
+          <w:lang w:val="en-US"/>
+        </w:rPr>
+      </w:pPr>
+      <w:r>
+        <w:rPr>
+          <w:lang w:val="en-US"/>
+        </w:rPr>
+        <w:br w:type="page"/>
+      </w:r>
+    </w:p>
+    <w:p>
+      <w:pPr>
+        <w:pStyle w:val="Heading3"/>
+        <w:spacing w:line="240" w:lineRule="auto"/>
+        <w:rPr>
+          <w:lang w:val="en-US"/>
+        </w:rPr>
+      </w:pPr>
+      <w:r>
+        <w:rPr>
+          <w:lang w:val="en-US"/>
+        </w:rPr>
+        <w:lastRenderedPageBreak/>
+        <w:t>Variation in performance with varying learnin</w:t>
+      </w:r>
+      <w:r>
+        <w:rPr>
+          <w:lang w:val="en-US"/>
+        </w:rPr>
+        <w:t>g parameters in Decision Trees</w:t>
+      </w:r>
+    </w:p>
+    <w:p>
+      <w:pPr>
+        <w:spacing w:line="240" w:lineRule="auto"/>
+        <w:rPr>
+          <w:b/>
+          <w:u w:val="single"/>
+          <w:lang w:val="en-US"/>
+        </w:rPr>
+      </w:pPr>
+      <w:r>
+        <w:rPr>
+          <w:lang w:val="en-US"/>
+        </w:rPr>
+        <w:t xml:space="preserve">The two chosen classifiers were </w:t>
+      </w:r>
+      <w:r>
+        <w:rPr>
+          <w:i/>
+          <w:lang w:val="en-US"/>
+        </w:rPr>
+        <w:t>J48</w:t>
+      </w:r>
+      <w:r>
+        <w:rPr>
+          <w:lang w:val="en-US"/>
+        </w:rPr>
+        <w:t xml:space="preserve"> and </w:t>
+      </w:r>
+      <w:r>
+        <w:rPr>
+          <w:i/>
+          <w:lang w:val="en-US"/>
+        </w:rPr>
+        <w:t>J48Consolidated</w:t>
+      </w:r>
+      <w:r>
+        <w:rPr>
+          <w:lang w:val="en-US"/>
+        </w:rPr>
+        <w:t xml:space="preserve">. </w:t>
+      </w:r>
+      <w:r>
+        <w:rPr>
+          <w:lang w:val="en-US"/>
+        </w:rPr>
+        <w:t xml:space="preserve">Both use the </w:t>
+      </w:r>
+      <w:r>
+        <w:rPr>
+          <w:i/>
+          <w:lang w:val="en-US"/>
+        </w:rPr>
+        <w:t>C4.5</w:t>
+      </w:r>
+      <w:r>
+        <w:rPr>
+          <w:i/>
+          <w:lang w:val="en-US"/>
+        </w:rPr>
+        <w:t xml:space="preserve"> </w:t>
+      </w:r>
+      <w:r>
+        <w:rPr>
+          <w:lang w:val="en-US"/>
+        </w:rPr>
+        <w:t xml:space="preserve">decision tree construction algorithm, however were </w:t>
+      </w:r>
+      <w:r>
+        <w:rPr>
+          <w:i/>
+          <w:lang w:val="en-US"/>
+        </w:rPr>
+        <w:t xml:space="preserve">J48 </w:t>
+      </w:r>
+      <w:r>
+        <w:rPr>
+          <w:lang w:val="en-US"/>
+        </w:rPr>
+        <w:t xml:space="preserve">utilizes the whole training data as one sample, whereas </w:t>
+      </w:r>
+      <w:r>
+        <w:rPr>
+          <w:i/>
+          <w:lang w:val="en-US"/>
+        </w:rPr>
+        <w:t>J48Consolidated</w:t>
+      </w:r>
+      <w:r>
+        <w:rPr>
+          <w:lang w:val="en-US"/>
+        </w:rPr>
+        <w:t xml:space="preserve"> samples several sets to create the decision tree. Both classifiers were run through the same set of variables, as shown in table </w:t>
+      </w:r>
+      <w:r>
+        <w:rPr>
+          <w:highlight w:val="yellow"/>
+          <w:lang w:val="en-US"/>
+        </w:rPr>
+        <w:t>1</w:t>
+      </w:r>
+      <w:r>
+        <w:rPr>
+          <w:lang w:val="en-US"/>
+        </w:rPr>
+        <w:t xml:space="preserve"> </w:t>
+      </w:r>
+      <w:r>
+        <w:rPr>
+          <w:lang w:val="en-US"/>
+        </w:rPr>
+        <w:t xml:space="preserve">with, the set of samples for </w:t>
+      </w:r>
+      <w:r>
+        <w:rPr>
+          <w:i/>
+          <w:lang w:val="en-US"/>
+        </w:rPr>
+        <w:t>J48Consolidated</w:t>
+      </w:r>
+      <w:r>
+        <w:rPr>
+          <w:lang w:val="en-US"/>
+        </w:rPr>
+        <w:t xml:space="preserve"> set to 5</w:t>
+      </w:r>
+      <w:r>
+        <w:rPr>
+          <w:lang w:val="en-US"/>
+        </w:rPr>
+        <w:t>.</w:t>
+      </w:r>
+      <w:r>
+        <w:rPr>
+          <w:lang w:val="en-US"/>
+        </w:rPr>
+        <w:t xml:space="preserve"> One variables range was tested independent from the others, meaning no permutations of the variables were used. When one variable was tested, the others were set to their default.</w:t>
+      </w:r>
+    </w:p>
+    <w:p>
+      <w:pPr>
+        <w:spacing w:line="240" w:lineRule="auto"/>
+        <w:rPr>
+          <w:lang w:val="en-US"/>
+        </w:rPr>
+      </w:pPr>
+      <w:r>
+        <w:rPr>
+          <w:lang w:val="en-US"/>
+        </w:rPr>
+        <w:t xml:space="preserve">The first thing noticed in the data produced is that 3 out of the 4 variables in </w:t>
+      </w:r>
+      <w:commentRangeStart w:id="0"/>
+      <w:r>
+        <w:rPr>
+          <w:lang w:val="en-US"/>
+        </w:rPr>
+        <w:t>table</w:t>
+      </w:r>
+      <w:commentRangeEnd w:id="0"/>
+      <w:r>
+        <w:rPr>
+          <w:rStyle w:val="CommentReference"/>
+        </w:rPr>
+        <w:commentReference w:id="0"/>
+      </w:r>
+      <w:r>
+        <w:rPr>
+          <w:lang w:val="en-US"/>
+        </w:rPr>
+        <w:t xml:space="preserve"> </w:t>
+      </w:r>
+      <w:r>
+        <w:rPr>
+          <w:highlight w:val="yellow"/>
+          <w:lang w:val="en-US"/>
+        </w:rPr>
+        <w:t>1</w:t>
+      </w:r>
+      <w:r>
+        <w:rPr>
+          <w:lang w:val="en-US"/>
+        </w:rPr>
+        <w:t xml:space="preserve"> </w:t>
+      </w:r>
+      <w:r>
+        <w:rPr>
+          <w:lang w:val="en-US"/>
+        </w:rPr>
+        <w:t>have no significant effect on the classification accuracy. The variable that has a profound effect is the number of instances per leaf of the decision tre</w:t>
+      </w:r>
+      <w:r>
+        <w:rPr>
+          <w:lang w:val="en-US"/>
+        </w:rPr>
+        <w:t xml:space="preserve">e. </w:t>
+      </w:r>
+      <w:commentRangeStart w:id="1"/>
+      <w:r>
+        <w:rPr>
+          <w:lang w:val="en-US"/>
+        </w:rPr>
+        <w:t>Figure</w:t>
+      </w:r>
+      <w:commentRangeEnd w:id="1"/>
+      <w:r>
+        <w:rPr>
+          <w:rStyle w:val="CommentReference"/>
+        </w:rPr>
+        <w:commentReference w:id="1"/>
+      </w:r>
+      <w:r>
+        <w:rPr>
+          <w:lang w:val="en-US"/>
+        </w:rPr>
+        <w:t xml:space="preserve"> </w:t>
+      </w:r>
+      <w:r>
+        <w:rPr>
+          <w:highlight w:val="yellow"/>
+          <w:lang w:val="en-US"/>
+        </w:rPr>
+        <w:t>1</w:t>
+      </w:r>
+      <w:r>
+        <w:rPr>
+          <w:lang w:val="en-US"/>
+        </w:rPr>
+        <w:t xml:space="preserve"> </w:t>
+      </w:r>
+      <w:r>
+        <w:rPr>
+          <w:lang w:val="en-US"/>
+        </w:rPr>
+        <w:t xml:space="preserve">shows that with a lower leaf amount, </w:t>
+      </w:r>
+      <w:r>
+        <w:rPr>
+          <w:i/>
+          <w:lang w:val="en-US"/>
+        </w:rPr>
+        <w:t>J48</w:t>
+      </w:r>
+      <w:r>
+        <w:rPr>
+          <w:lang w:val="en-US"/>
+        </w:rPr>
+        <w:t xml:space="preserve"> had a higher classification accuracy in both training and cross validation testing phases. However, as the number of instances per leaf increases, the accuracy hits a bottom of 10%, whereas </w:t>
+      </w:r>
+      <w:r>
+        <w:rPr>
+          <w:i/>
+          <w:lang w:val="en-US"/>
+        </w:rPr>
+        <w:t>J48Consolidated</w:t>
+      </w:r>
+      <w:r>
+        <w:rPr>
+          <w:lang w:val="en-US"/>
+        </w:rPr>
+        <w:t xml:space="preserve"> hovers around the 23%. </w:t>
+      </w:r>
+      <w:r>
+        <w:rPr>
+          <w:lang w:val="en-US"/>
+        </w:rPr>
+        <w:t>For every training set size, the classification accuracy follows a pattern of decline with the decrease of minimum instances per leaf</w:t>
+      </w:r>
+      <w:r>
+        <w:rPr>
+          <w:lang w:val="en-US"/>
+        </w:rPr>
+        <w:t>.</w:t>
+      </w:r>
+      <w:r>
+        <w:rPr>
+          <w:lang w:val="en-US"/>
+        </w:rPr>
+        <w:t xml:space="preserve"> </w:t>
+      </w:r>
+      <w:r>
+        <w:rPr>
+          <w:lang w:val="en-US"/>
+        </w:rPr>
+        <w:t xml:space="preserve">From the perspective of overfitting, in the case of </w:t>
+      </w:r>
+      <w:r>
+        <w:rPr>
+          <w:lang w:val="en-US"/>
+        </w:rPr>
+        <w:t xml:space="preserve">figure </w:t>
+      </w:r>
+      <w:r>
+        <w:rPr>
+          <w:highlight w:val="yellow"/>
+          <w:lang w:val="en-US"/>
+        </w:rPr>
+        <w:t>1</w:t>
+      </w:r>
+      <w:r>
+        <w:rPr>
+          <w:lang w:val="en-US"/>
+        </w:rPr>
+        <w:t>, both classifiers reduce the amount of overfitting with a higher minimum of instances per leaf.</w:t>
+      </w:r>
+      <w:r>
+        <w:rPr>
+          <w:lang w:val="en-US"/>
+        </w:rPr>
+        <w:t xml:space="preserve"> </w:t>
+      </w:r>
+      <w:r>
+        <w:rPr>
+          <w:lang w:val="en-US"/>
+        </w:rPr>
+        <w:t xml:space="preserve">In the case of </w:t>
+      </w:r>
+      <w:r>
+        <w:rPr>
+          <w:i/>
+          <w:lang w:val="en-US"/>
+        </w:rPr>
+        <w:t xml:space="preserve">J48Consolidated </w:t>
+      </w:r>
+      <w:r>
+        <w:rPr>
+          <w:lang w:val="en-US"/>
+        </w:rPr>
+        <w:t xml:space="preserve">the test and training errors start to equalize after 16 minimum instances per leaf, however for </w:t>
+      </w:r>
+      <w:r>
+        <w:rPr>
+          <w:i/>
+          <w:lang w:val="en-US"/>
+        </w:rPr>
+        <w:t>J48</w:t>
+      </w:r>
+      <w:r>
+        <w:rPr>
+          <w:lang w:val="en-US"/>
+        </w:rPr>
+        <w:t>, the error on training set and test set only merge after 64 minimum instances per leaf.</w:t>
+      </w:r>
+    </w:p>
+    <w:p>
+      <w:pPr>
+        <w:spacing w:line="240" w:lineRule="auto"/>
+        <w:rPr>
+          <w:b/>
+          <w:u w:val="single"/>
+          <w:lang w:val="en-US"/>
+        </w:rPr>
+      </w:pPr>
+      <w:r>
+        <w:rPr>
+          <w:lang w:val="en-US"/>
+        </w:rPr>
+        <w:t xml:space="preserve">The nature of the data set, recognizing handwritten digits, may warrant a more customized approach to the classification. In this case Weka provides the </w:t>
+      </w:r>
+      <w:r>
+        <w:rPr>
+          <w:i/>
+          <w:lang w:val="en-US"/>
+        </w:rPr>
+        <w:t>User Cla</w:t>
+      </w:r>
+      <w:r>
+        <w:rPr>
+          <w:i/>
+          <w:lang w:val="en-US"/>
+        </w:rPr>
+        <w:t>ssifier</w:t>
+      </w:r>
+      <w:r>
+        <w:rPr>
+          <w:lang w:val="en-US"/>
+        </w:rPr>
+        <w:t xml:space="preserve"> option, in which the user can construct a tree semi-manually. To do this the user needs to identify certain attributes as key to the identification of the digit. To do this, the correlation of the attributes was determined using the </w:t>
+      </w:r>
+      <w:r>
+        <w:rPr>
+          <w:i/>
+          <w:lang w:val="en-US"/>
+        </w:rPr>
+        <w:t>CorrelationAttributeEvaluator</w:t>
+      </w:r>
+      <w:r>
+        <w:rPr>
+          <w:lang w:val="en-US"/>
+        </w:rPr>
+        <w:t xml:space="preserve">. This evaluation showed that for all datasets, some groups of attributes were less correlated than others. From this an attempt was made to create a custom classifier, as shown in Figure </w:t>
+      </w:r>
+      <w:r>
+        <w:rPr>
+          <w:highlight w:val="yellow"/>
+          <w:lang w:val="en-US"/>
+        </w:rPr>
+        <w:t>2</w:t>
+      </w:r>
+      <w:r>
+        <w:rPr>
+          <w:b/>
+          <w:u w:val="single"/>
+          <w:lang w:val="en-US"/>
+        </w:rPr>
+        <w:t xml:space="preserve"> </w:t>
+      </w:r>
+    </w:p>
+    <w:p>
+      <w:pPr>
+        <w:spacing w:line="240" w:lineRule="auto"/>
+        <w:rPr>
+          <w:b/>
+          <w:u w:val="single"/>
+          <w:lang w:val="en-US"/>
+        </w:rPr>
+      </w:pPr>
+    </w:p>
+    <w:p>
+      <w:pPr>
+        <w:spacing w:line="240" w:lineRule="auto"/>
+        <w:rPr>
+          <w:b/>
+          <w:u w:val="single"/>
+          <w:lang w:val="en-US"/>
+        </w:rPr>
+      </w:pPr>
+    </w:p>
+    <w:p>
+      <w:pPr>
+        <w:spacing w:line="240" w:lineRule="auto"/>
+        <w:rPr>
+          <w:b/>
+          <w:u w:val="single"/>
+          <w:lang w:val="en-US"/>
+        </w:rPr>
+      </w:pPr>
+    </w:p>
+    <w:p>
+      <w:pPr>
+        <w:spacing w:line="240" w:lineRule="auto"/>
+        <w:rPr>
+          <w:b/>
+          <w:u w:val="single"/>
+          <w:lang w:val="en-US"/>
+        </w:rPr>
+      </w:pPr>
+    </w:p>
+    <w:p>
+      <w:pPr>
+        <w:pStyle w:val="Heading3"/>
+        <w:spacing w:line="240" w:lineRule="auto"/>
+        <w:rPr>
+          <w:lang w:val="en-US"/>
+        </w:rPr>
+      </w:pPr>
+      <w:r>
+        <w:rPr>
+          <w:lang w:val="en-US"/>
+        </w:rPr>
+        <w:t xml:space="preserve">Variation in performance with varying learning </w:t>
+      </w:r>
+      <w:r>
+        <w:rPr>
+          <w:lang w:val="en-US"/>
+        </w:rPr>
+        <w:t>parameters in Neural Networks</w:t>
+      </w:r>
+    </w:p>
+    <w:p>
+      <w:pPr>
+        <w:spacing w:line="240" w:lineRule="auto"/>
+        <w:rPr>
+          <w:lang w:val="en-US"/>
+        </w:rPr>
+      </w:pPr>
+      <w:r>
+        <w:rPr>
+          <w:lang w:val="en-US"/>
+        </w:rPr>
+        <w:t>The parameter range</w:t>
+      </w:r>
+      <w:r>
+        <w:rPr>
+          <w:lang w:val="en-US"/>
+        </w:rPr>
+        <w:t xml:space="preserve">s, shown in table </w:t>
+      </w:r>
+      <w:r>
+        <w:rPr>
+          <w:highlight w:val="yellow"/>
+          <w:lang w:val="en-US"/>
+        </w:rPr>
+        <w:t>2</w:t>
+      </w:r>
+      <w:r>
+        <w:rPr>
+          <w:lang w:val="en-US"/>
+        </w:rPr>
+        <w:t>,</w:t>
+      </w:r>
+      <w:r>
+        <w:rPr>
+          <w:lang w:val="en-US"/>
+        </w:rPr>
+        <w:t xml:space="preserve"> chosen for </w:t>
+      </w:r>
+      <w:r>
+        <w:rPr>
+          <w:i/>
+          <w:lang w:val="en-US"/>
+        </w:rPr>
+        <w:t xml:space="preserve">learning rate, validation threshold, </w:t>
+      </w:r>
+      <w:r>
+        <w:rPr>
+          <w:lang w:val="en-US"/>
+        </w:rPr>
+        <w:t>and</w:t>
+      </w:r>
+      <w:r>
+        <w:rPr>
+          <w:i/>
+          <w:lang w:val="en-US"/>
+        </w:rPr>
+        <w:t xml:space="preserve"> </w:t>
+      </w:r>
+      <w:r>
+        <w:rPr>
+          <w:i/>
+          <w:lang w:val="en-US"/>
+        </w:rPr>
+        <w:t>epochs</w:t>
+      </w:r>
+      <w:r>
+        <w:rPr>
+          <w:lang w:val="en-US"/>
+        </w:rPr>
+        <w:t xml:space="preserve">, resulted in no significant variation in test set or training set classification accuracy. </w:t>
+      </w:r>
+      <w:r>
+        <w:rPr>
+          <w:lang w:val="en-US"/>
+        </w:rPr>
+        <w:t>With an increase in epochs, a difference of maximum 0.2% was found, which was deemed insignificant. The trivial effect of epochs on the classification accuracy may be due to the source of data, or the efficiency of the back-propagation method.</w:t>
+      </w:r>
+    </w:p>
+    <w:p>
+      <w:pPr>
+        <w:spacing w:line="240" w:lineRule="auto"/>
+        <w:rPr>
+          <w:lang w:val="en-US"/>
+        </w:rPr>
+      </w:pPr>
+      <w:r>
+        <w:rPr>
+          <w:lang w:val="en-US"/>
+        </w:rPr>
+        <w:t xml:space="preserve">The </w:t>
+      </w:r>
+      <w:r>
+        <w:rPr>
+          <w:i/>
+          <w:lang w:val="en-US"/>
+        </w:rPr>
+        <w:t>momentum</w:t>
+      </w:r>
+      <w:r>
+        <w:rPr>
+          <w:lang w:val="en-US"/>
+        </w:rPr>
+        <w:t xml:space="preserve"> parameter, which adds a fraction of the previous </w:t>
+      </w:r>
+      <w:r>
+        <w:rPr>
+          <w:i/>
+          <w:lang w:val="en-US"/>
+        </w:rPr>
+        <w:t>epoch</w:t>
+      </w:r>
+      <w:r>
+        <w:rPr>
+          <w:lang w:val="en-US"/>
+        </w:rPr>
+        <w:t>’s</w:t>
+      </w:r>
+      <w:r>
+        <w:rPr>
+          <w:lang w:val="en-US"/>
+        </w:rPr>
+        <w:t xml:space="preserve"> weight update to the current one. </w:t>
+      </w:r>
+      <w:r>
+        <w:rPr>
+          <w:lang w:val="en-US"/>
+        </w:rPr>
+        <w:t>The classification accuracy plummets from an average of 97% to 15% with a momentum shift between 0.8 and 1.</w:t>
+      </w:r>
+      <w:r>
+        <w:rPr>
+          <w:lang w:val="en-US"/>
+        </w:rPr>
+        <w:t xml:space="preserve"> </w:t>
+      </w:r>
+      <w:r>
+        <w:rPr>
+          <w:lang w:val="en-US"/>
+        </w:rPr>
+        <w:t xml:space="preserve">Adding 90% of the previous weight will create an unbalanced current weight, leading to the neural nets backpropagation method being useless. Any change deemed necessary is then overridden by the previous weight update, and thereby wrong classifications are made, with the </w:t>
+      </w:r>
+      <w:r>
+        <w:rPr>
+          <w:i/>
+          <w:lang w:val="en-US"/>
+        </w:rPr>
+        <w:t xml:space="preserve">MLP </w:t>
+      </w:r>
+      <w:r>
+        <w:rPr>
+          <w:lang w:val="en-US"/>
+        </w:rPr>
+        <w:t xml:space="preserve">only getting some correct classifications </w:t>
+      </w:r>
+      <w:bookmarkStart w:id="2" w:name="_GoBack"/>
+      <w:bookmarkEnd w:id="2"/>
+      <w:r>
+        <w:rPr>
+          <w:lang w:val="en-US"/>
+        </w:rPr>
+        <w:t>through some luck.</w:t>
+      </w:r>
+    </w:p>
+    <w:p>
+      <w:pPr>
+        <w:spacing w:line="240" w:lineRule="auto"/>
+        <w:rPr>
+          <w:lang w:val="en-US"/>
+        </w:rPr>
+      </w:pPr>
+      <w:r>
+        <w:rPr>
+          <w:lang w:val="en-US"/>
+        </w:rPr>
+        <w:t xml:space="preserve">The parameters </w:t>
+      </w:r>
+      <w:r>
+        <w:rPr>
+          <w:i/>
+          <w:lang w:val="en-US"/>
+        </w:rPr>
+        <w:t>hidden layer and nodes</w:t>
+      </w:r>
+      <w:r>
+        <w:rPr>
+          <w:lang w:val="en-US"/>
+        </w:rPr>
+        <w:t xml:space="preserve"> make the most significant difference in the classification accuracy. </w:t>
+      </w:r>
+      <w:r>
+        <w:rPr>
+          <w:lang w:val="en-US"/>
+        </w:rPr>
+        <w:t xml:space="preserve">Shown in figure </w:t>
+      </w:r>
+      <w:r>
+        <w:rPr>
+          <w:highlight w:val="yellow"/>
+          <w:lang w:val="en-US"/>
+        </w:rPr>
+        <w:t>3</w:t>
+      </w:r>
+      <w:r>
+        <w:rPr>
+          <w:lang w:val="en-US"/>
+        </w:rPr>
+        <w:t xml:space="preserve">, the classification accuracy reaches its peaks at 1 layer, with the highest result coming from the maximum number of nodes tested. The default value is determined by </w:t>
+      </w:r>
+      <m:oMath>
+        <m:f>
+          <m:fPr>
+            <m:ctrlPr>
+              <w:rPr>
+                <w:rFonts w:ascii="Cambria Math" w:hAnsi="Cambria Math"/>
+                <w:i/>
+                <w:lang w:val="en-US"/>
+              </w:rPr>
+            </m:ctrlPr>
+          </m:fPr>
+          <m:num>
+            <m:r>
+              <w:rPr>
+                <w:rFonts w:ascii="Cambria Math" w:hAnsi="Cambria Math"/>
+                <w:lang w:val="en-US"/>
+              </w:rPr>
+              <m:t>classes+instances</m:t>
+            </m:r>
+          </m:num>
+          <m:den>
+            <m:r>
+              <w:rPr>
+                <w:rFonts w:ascii="Cambria Math" w:hAnsi="Cambria Math"/>
+                <w:lang w:val="en-US"/>
+              </w:rPr>
+              <m:t>2</m:t>
+            </m:r>
+          </m:den>
+        </m:f>
+        <m:r>
+          <w:rPr>
+            <w:rFonts w:ascii="Cambria Math" w:eastAsiaTheme="minorEastAsia" w:hAnsi="Cambria Math"/>
+            <w:lang w:val="en-US"/>
+          </w:rPr>
+          <m:t>≈32</m:t>
+        </m:r>
+      </m:oMath>
+      <w:r>
+        <w:rPr>
+          <w:rFonts w:eastAsiaTheme="minorEastAsia"/>
+          <w:lang w:val="en-US"/>
+        </w:rPr>
+        <w:t xml:space="preserve">. For this value the accuracy is 98.5%, 7% more than the maximum value from figure </w:t>
+      </w:r>
+      <w:r>
+        <w:rPr>
+          <w:rFonts w:eastAsiaTheme="minorEastAsia"/>
+          <w:highlight w:val="yellow"/>
+          <w:lang w:val="en-US"/>
+        </w:rPr>
+        <w:t>3</w:t>
+      </w:r>
+      <w:r>
+        <w:rPr>
+          <w:rFonts w:eastAsiaTheme="minorEastAsia"/>
+          <w:lang w:val="en-US"/>
+        </w:rPr>
+        <w:t xml:space="preserve">. This leads to the conclusion that a higher number of nodes in 1 hidden layer produces better classification results, although it is worth mentioning that the correlation of number of nodes to classification accuracy may be logarithmic in nature, approaching the maximum accuracy quickly. Therefore, if the application of the classifier is time-sensitive, to stop the </w:t>
+      </w:r>
+      <w:r>
+        <w:rPr>
+          <w:rFonts w:eastAsiaTheme="minorEastAsia"/>
+          <w:i/>
+          <w:lang w:val="en-US"/>
+        </w:rPr>
+        <w:t>MLP</w:t>
+      </w:r>
+      <w:r>
+        <w:rPr>
+          <w:rFonts w:eastAsiaTheme="minorEastAsia"/>
+          <w:lang w:val="en-US"/>
+        </w:rPr>
+        <w:t xml:space="preserve"> from taking too long to train, the ideal number of nodes may be lowered.</w:t>
+      </w:r>
+    </w:p>
+    <w:p>
+      <w:pPr>
+        <w:spacing w:line="240" w:lineRule="auto"/>
+        <w:rPr>
+          <w:lang w:val="en-US"/>
+        </w:rPr>
+      </w:pPr>
+      <w:r>
+        <w:rPr>
+          <w:lang w:val="en-US"/>
+        </w:rPr>
+        <w:br w:type="page"/>
+      </w:r>
+    </w:p>
+    <w:p>
+      <w:pPr>
+        <w:pStyle w:val="Heading3"/>
+        <w:spacing w:line="240" w:lineRule="auto"/>
+        <w:rPr>
+          <w:lang w:val="en-US"/>
+        </w:rPr>
+      </w:pPr>
+      <w:r>
+        <w:rPr>
+          <w:lang w:val="en-US"/>
+        </w:rPr>
+        <w:lastRenderedPageBreak/>
+        <w:t xml:space="preserve">Variation in performance </w:t>
+      </w:r>
+      <w:r>
+        <w:rPr>
+          <w:lang w:val="en-US"/>
+        </w:rPr>
+        <w:t>per</w:t>
+      </w:r>
+      <w:r>
+        <w:rPr>
+          <w:lang w:val="en-US"/>
+        </w:rPr>
+        <w:t xml:space="preserve"> different metrics (TP Rate, FP Rate, Precision</w:t>
+      </w:r>
+      <w:r>
+        <w:rPr>
+          <w:lang w:val="en-US"/>
+        </w:rPr>
+        <w:t>, Recall, F Measure, ROC Area)</w:t>
+      </w:r>
+    </w:p>
+    <w:p>
+      <w:pPr>
+        <w:spacing w:line="240" w:lineRule="auto"/>
+        <w:rPr>
+          <w:lang w:val="en-US"/>
+        </w:rPr>
+      </w:pPr>
+    </w:p>
+    <w:p>
+      <w:pPr>
+        <w:spacing w:line="240" w:lineRule="auto"/>
+        <w:rPr>
+          <w:lang w:val="en-US"/>
+        </w:rPr>
+      </w:pPr>
+      <w:r>
+        <w:rPr>
+          <w:lang w:val="en-US"/>
+        </w:rPr>
         <w:br w:type="page"/>
       </w:r>
     </w:p>
     <w:p>
       <w:pPr>
         <w:pStyle w:val="Heading2"/>
+        <w:spacing w:line="240" w:lineRule="auto"/>
         <w:rPr>
           <w:lang w:val="en-US"/>
         </w:rPr>
@@ -1903,10 +2360,7 @@
                               <w:jc w:val="center"/>
                             </w:pPr>
                             <w:r>
-                              <w:t>T</w:t>
-                            </w:r>
-                            <w:r>
-                              <w:t xml:space="preserve">able </w:t>
+                              <w:t xml:space="preserve">Table </w:t>
                             </w:r>
                             <w:r>
                               <w:fldChar w:fldCharType="begin"/>
@@ -2010,14 +2464,14 @@
     <w:tbl>
       <w:tblPr>
         <w:tblStyle w:val="TableGrid"/>
-        <w:tblpPr w:leftFromText="141" w:rightFromText="141" w:vertAnchor="text" w:horzAnchor="margin" w:tblpY="33"/>
+        <w:tblpPr w:leftFromText="141" w:rightFromText="141" w:vertAnchor="text" w:horzAnchor="margin" w:tblpY="60"/>
         <w:tblW w:w="0" w:type="auto"/>
         <w:tblLook w:val="04A0" w:firstRow="1" w:lastRow="0" w:firstColumn="1" w:lastColumn="0" w:noHBand="0" w:noVBand="1"/>
       </w:tblPr>
       <w:tblGrid>
-        <w:gridCol w:w="1931"/>
-        <w:gridCol w:w="1054"/>
-        <w:gridCol w:w="1233"/>
+        <w:gridCol w:w="1862"/>
+        <w:gridCol w:w="1035"/>
+        <w:gridCol w:w="1180"/>
         <w:gridCol w:w="874"/>
       </w:tblGrid>
       <w:tr>
@@ -2737,7 +3191,7 @@
               <w:rPr>
                 <w:lang w:val="en-US"/>
               </w:rPr>
-              <w:t>65</w:t>
+              <w:t>33</w:t>
             </w:r>
             <w:r>
               <w:rPr>
@@ -2988,9 +3442,20 @@
         </w:tc>
       </w:tr>
     </w:tbl>
-    <w:p/>
-    <w:p/>
     <w:p>
+      <w:pPr>
+        <w:spacing w:line="240" w:lineRule="auto"/>
+      </w:pPr>
+    </w:p>
+    <w:p>
+      <w:pPr>
+        <w:spacing w:line="240" w:lineRule="auto"/>
+      </w:pPr>
+    </w:p>
+    <w:p>
+      <w:pPr>
+        <w:spacing w:line="240" w:lineRule="auto"/>
+      </w:pPr>
       <w:r>
         <w:rPr>
           <w:noProof/>
@@ -2999,13 +3464,13 @@
         <mc:AlternateContent>
           <mc:Choice Requires="wpg">
             <w:drawing>
-              <wp:anchor distT="0" distB="0" distL="114300" distR="114300" simplePos="0" relativeHeight="251677696" behindDoc="0" locked="0" layoutInCell="1" allowOverlap="1" wp14:anchorId="4727F23E" wp14:editId="70472BAE">
+              <wp:anchor distT="0" distB="0" distL="114300" distR="114300" simplePos="0" relativeHeight="251677696" behindDoc="0" locked="0" layoutInCell="1" allowOverlap="1" wp14:anchorId="4727F23E" wp14:editId="6FC6F0F5">
                 <wp:simplePos x="0" y="0"/>
                 <wp:positionH relativeFrom="column">
-                  <wp:posOffset>1175828</wp:posOffset>
+                  <wp:posOffset>916593</wp:posOffset>
                 </wp:positionH>
                 <wp:positionV relativeFrom="paragraph">
-                  <wp:posOffset>5655</wp:posOffset>
+                  <wp:posOffset>2351465</wp:posOffset>
                 </wp:positionV>
                 <wp:extent cx="4640580" cy="2828290"/>
                 <wp:effectExtent l="0" t="0" r="7620" b="0"/>
@@ -3039,7 +3504,7 @@
                         </wpg:xfrm>
                         <a:graphic>
                           <a:graphicData uri="http://schemas.openxmlformats.org/drawingml/2006/chart">
-                            <c:chart xmlns:c="http://schemas.openxmlformats.org/drawingml/2006/chart" xmlns:r="http://schemas.openxmlformats.org/officeDocument/2006/relationships" r:id="rId9"/>
+                            <c:chart xmlns:c="http://schemas.openxmlformats.org/drawingml/2006/chart" xmlns:r="http://schemas.openxmlformats.org/officeDocument/2006/relationships" r:id="rId11"/>
                           </a:graphicData>
                         </a:graphic>
                       </wpg:graphicFrame>
@@ -3112,9 +3577,9 @@
           </mc:Choice>
           <mc:Fallback>
             <w:pict>
-              <v:group w14:anchorId="4727F23E" id="Group 25" o:spid="_x0000_s1033" style="position:absolute;margin-left:92.6pt;margin-top:.45pt;width:365.4pt;height:222.7pt;z-index:251677696" coordsize="46405,28282" o:gfxdata="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">
+              <v:group w14:anchorId="4727F23E" id="Group 25" o:spid="_x0000_s1033" style="position:absolute;margin-left:72.15pt;margin-top:185.15pt;width:365.4pt;height:222.7pt;z-index:251677696" coordsize="46405,28282" o:gfxdata="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">
                 <v:shape id="Chart 23" o:spid="_x0000_s1034" type="#_x0000_t75" style="position:absolute;left:-60;top:-60;width:46511;height:25541;visibility:visible" o:gfxdata="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">
-                  <v:imagedata r:id="rId10" o:title=""/>
+                  <v:imagedata r:id="rId12" o:title=""/>
                   <o:lock v:ext="edit" aspectratio="f"/>
                 </v:shape>
                 <v:shape id="Text Box 24" o:spid="_x0000_s1035" type="#_x0000_t202" style="position:absolute;top:25615;width:46405;height:2667;visibility:visible;mso-wrap-style:square;v-text-anchor:top" o:gfxdata="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" stroked="f">
@@ -3216,7 +3681,7 @@
                         </wpg:xfrm>
                         <a:graphic>
                           <a:graphicData uri="http://schemas.openxmlformats.org/drawingml/2006/chart">
-                            <c:chart xmlns:c="http://schemas.openxmlformats.org/drawingml/2006/chart" xmlns:r="http://schemas.openxmlformats.org/officeDocument/2006/relationships" r:id="rId11"/>
+                            <c:chart xmlns:c="http://schemas.openxmlformats.org/drawingml/2006/chart" xmlns:r="http://schemas.openxmlformats.org/officeDocument/2006/relationships" r:id="rId13"/>
                           </a:graphicData>
                         </a:graphic>
                       </wpg:graphicFrame>
@@ -3298,7 +3763,7 @@
             <w:pict>
               <v:group w14:anchorId="78374DF4" id="Group 3" o:spid="_x0000_s1036" style="position:absolute;margin-left:266.85pt;margin-top:75.25pt;width:269.3pt;height:198.45pt;z-index:251655168;mso-position-horizontal-relative:margin;mso-width-relative:margin;mso-height-relative:margin" coordsize="45720,30670" o:gfxdata="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">
                 <v:shape id="Chart 1" o:spid="_x0000_s1037" type="#_x0000_t75" style="position:absolute;left:-81;top:-74;width:45880;height:27599;visibility:visible" o:gfxdata="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">
-                  <v:imagedata r:id="rId12" o:title=""/>
+                  <v:imagedata r:id="rId14" o:title=""/>
                   <o:lock v:ext="edit" aspectratio="f"/>
                 </v:shape>
                 <v:shape id="Text Box 2" o:spid="_x0000_s1038" type="#_x0000_t202" style="position:absolute;top:28003;width:45720;height:2667;visibility:visible;mso-wrap-style:square;v-text-anchor:top" o:gfxdata="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" stroked="f">
@@ -3387,7 +3852,7 @@
                           </pic:cNvPicPr>
                         </pic:nvPicPr>
                         <pic:blipFill>
-                          <a:blip r:embed="rId13" cstate="print">
+                          <a:blip r:embed="rId15" cstate="print">
                             <a:extLst>
                               <a:ext uri="{28A0092B-C50C-407E-A947-70E740481C1C}">
                                 <a14:useLocalDpi xmlns:a14="http://schemas.microsoft.com/office/drawing/2010/main" val="0"/>
@@ -3479,7 +3944,7 @@
             <w:pict>
               <v:group w14:anchorId="4E973577" id="Group 11" o:spid="_x0000_s1039" style="position:absolute;margin-left:43.4pt;margin-top:164.65pt;width:255.1pt;height:145.5pt;z-index:251667456;mso-position-horizontal-relative:page" coordsize="32397,18478" o:gfxdata="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">
                 <v:shape id="Picture 9" o:spid="_x0000_s1040" type="#_x0000_t75" style="position:absolute;width:32397;height:15271;visibility:visible;mso-wrap-style:square" o:gfxdata="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">
-                  <v:imagedata r:id="rId14" o:title=""/>
+                  <v:imagedata r:id="rId16" o:title=""/>
                   <v:path arrowok="t"/>
                 </v:shape>
                 <v:shape id="Text Box 10" o:spid="_x0000_s1041" type="#_x0000_t202" style="position:absolute;top:15811;width:32397;height:2667;visibility:visible;mso-wrap-style:square;v-text-anchor:top" o:gfxdata="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" stroked="f">
@@ -3531,7 +3996,7 @@
       <w:pgSz w:w="11899" w:h="17340"/>
       <w:pgMar w:top="1134" w:right="842" w:bottom="851" w:left="851" w:header="708" w:footer="708" w:gutter="0"/>
       <w:pgNumType w:start="0"/>
-      <w:cols w:num="2" w:space="1"/>
+      <w:cols w:num="2" w:space="284"/>
       <w:noEndnote/>
       <w:titlePg/>
       <w:docGrid w:linePitch="299"/>
@@ -3542,7 +4007,7 @@
 
 <file path=word/comments.xml><?xml version="1.0" encoding="utf-8"?>
 <w:comments xmlns:wpc="http://schemas.microsoft.com/office/word/2010/wordprocessingCanvas" xmlns:cx="http://schemas.microsoft.com/office/drawing/2014/chartex" xmlns:cx1="http://schemas.microsoft.com/office/drawing/2015/9/8/chartex" xmlns:cx2="http://schemas.microsoft.com/office/drawing/2015/10/21/chartex" xmlns:cx3="http://schemas.microsoft.com/office/drawing/2016/5/9/chartex" xmlns:cx4="http://schemas.microsoft.com/office/drawing/2016/5/10/chartex" xmlns:cx5="http://schemas.microsoft.com/office/drawing/2016/5/11/chartex" xmlns:mc="http://schemas.openxmlformats.org/markup-compatibility/2006" xmlns:o="urn:schemas-microsoft-com:office:office" xmlns:r="http://schemas.openxmlformats.org/officeDocument/2006/relationships" xmlns:m="http://schemas.openxmlformats.org/officeDocument/2006/math" xmlns:v="urn:schemas-microsoft-com:vml" xmlns:wp14="http://schemas.microsoft.com/office/word/2010/wordprocessingDrawing" xmlns:wp="http://schemas.openxmlformats.org/drawingml/2006/wordprocessingDrawing" xmlns:w10="urn:schemas-microsoft-com:office:word" xmlns:w="http://schemas.openxmlformats.org/wordprocessingml/2006/main" xmlns:w14="http://schemas.microsoft.com/office/word/2010/wordml" xmlns:w15="http://schemas.microsoft.com/office/word/2012/wordml" xmlns:w16se="http://schemas.microsoft.com/office/word/2015/wordml/symex" xmlns:wpg="http://schemas.microsoft.com/office/word/2010/wordprocessingGroup" xmlns:wpi="http://schemas.microsoft.com/office/word/2010/wordprocessingInk" xmlns:wne="http://schemas.microsoft.com/office/word/2006/wordml" xmlns:wps="http://schemas.microsoft.com/office/word/2010/wordprocessingShape" mc:Ignorable="w14 w15 w16se wp14">
-  <w:comment w:id="1" w:author="Job" w:date="2016-12-01T01:01:00Z" w:initials="J">
+  <w:comment w:id="0" w:author="Job" w:date="2016-12-01T01:01:00Z" w:initials="J">
     <w:p>
       <w:pPr>
         <w:pStyle w:val="CommentText"/>
@@ -3569,7 +4034,7 @@
       </w:pPr>
     </w:p>
   </w:comment>
-  <w:comment w:id="2" w:author="Job" w:date="2016-12-01T01:02:00Z" w:initials="J">
+  <w:comment w:id="1" w:author="Job" w:date="2016-12-01T01:02:00Z" w:initials="J">
     <w:p>
       <w:pPr>
         <w:pStyle w:val="CommentText"/>
@@ -3599,6 +4064,94 @@
   <w15:commentEx w15:paraId="13AA53F1" w15:done="0"/>
   <w15:commentEx w15:paraId="0862EE4A" w15:done="0"/>
 </w15:commentsEx>
+</file>
+
+<file path=word/endnotes.xml><?xml version="1.0" encoding="utf-8"?>
+<w:endnotes xmlns:wpc="http://schemas.microsoft.com/office/word/2010/wordprocessingCanvas" xmlns:cx="http://schemas.microsoft.com/office/drawing/2014/chartex" xmlns:cx1="http://schemas.microsoft.com/office/drawing/2015/9/8/chartex" xmlns:cx2="http://schemas.microsoft.com/office/drawing/2015/10/21/chartex" xmlns:cx3="http://schemas.microsoft.com/office/drawing/2016/5/9/chartex" xmlns:cx4="http://schemas.microsoft.com/office/drawing/2016/5/10/chartex" xmlns:cx5="http://schemas.microsoft.com/office/drawing/2016/5/11/chartex" xmlns:mc="http://schemas.openxmlformats.org/markup-compatibility/2006" xmlns:o="urn:schemas-microsoft-com:office:office" xmlns:r="http://schemas.openxmlformats.org/officeDocument/2006/relationships" xmlns:m="http://schemas.openxmlformats.org/officeDocument/2006/math" xmlns:v="urn:schemas-microsoft-com:vml" xmlns:wp14="http://schemas.microsoft.com/office/word/2010/wordprocessingDrawing" xmlns:wp="http://schemas.openxmlformats.org/drawingml/2006/wordprocessingDrawing" xmlns:w10="urn:schemas-microsoft-com:office:word" xmlns:w="http://schemas.openxmlformats.org/wordprocessingml/2006/main" xmlns:w14="http://schemas.microsoft.com/office/word/2010/wordml" xmlns:w15="http://schemas.microsoft.com/office/word/2012/wordml" xmlns:w16se="http://schemas.microsoft.com/office/word/2015/wordml/symex" xmlns:wpg="http://schemas.microsoft.com/office/word/2010/wordprocessingGroup" xmlns:wpi="http://schemas.microsoft.com/office/word/2010/wordprocessingInk" xmlns:wne="http://schemas.microsoft.com/office/word/2006/wordml" xmlns:wps="http://schemas.microsoft.com/office/word/2010/wordprocessingShape" mc:Ignorable="w14 w15 w16se wp14">
+  <w:endnote w:type="separator" w:id="-1">
+    <w:p>
+      <w:pPr>
+        <w:spacing w:after="0" w:line="240" w:lineRule="auto"/>
+      </w:pPr>
+      <w:r>
+        <w:separator/>
+      </w:r>
+    </w:p>
+  </w:endnote>
+  <w:endnote w:type="continuationSeparator" w:id="0">
+    <w:p>
+      <w:pPr>
+        <w:spacing w:after="0" w:line="240" w:lineRule="auto"/>
+      </w:pPr>
+      <w:r>
+        <w:continuationSeparator/>
+      </w:r>
+    </w:p>
+  </w:endnote>
+</w:endnotes>
+</file>
+
+<file path=word/footnotes.xml><?xml version="1.0" encoding="utf-8"?>
+<w:footnotes xmlns:wpc="http://schemas.microsoft.com/office/word/2010/wordprocessingCanvas" xmlns:cx="http://schemas.microsoft.com/office/drawing/2014/chartex" xmlns:cx1="http://schemas.microsoft.com/office/drawing/2015/9/8/chartex" xmlns:cx2="http://schemas.microsoft.com/office/drawing/2015/10/21/chartex" xmlns:cx3="http://schemas.microsoft.com/office/drawing/2016/5/9/chartex" xmlns:cx4="http://schemas.microsoft.com/office/drawing/2016/5/10/chartex" xmlns:cx5="http://schemas.microsoft.com/office/drawing/2016/5/11/chartex" xmlns:mc="http://schemas.openxmlformats.org/markup-compatibility/2006" xmlns:o="urn:schemas-microsoft-com:office:office" xmlns:r="http://schemas.openxmlformats.org/officeDocument/2006/relationships" xmlns:m="http://schemas.openxmlformats.org/officeDocument/2006/math" xmlns:v="urn:schemas-microsoft-com:vml" xmlns:wp14="http://schemas.microsoft.com/office/word/2010/wordprocessingDrawing" xmlns:wp="http://schemas.openxmlformats.org/drawingml/2006/wordprocessingDrawing" xmlns:w10="urn:schemas-microsoft-com:office:word" xmlns:w="http://schemas.openxmlformats.org/wordprocessingml/2006/main" xmlns:w14="http://schemas.microsoft.com/office/word/2010/wordml" xmlns:w15="http://schemas.microsoft.com/office/word/2012/wordml" xmlns:w16se="http://schemas.microsoft.com/office/word/2015/wordml/symex" xmlns:wpg="http://schemas.microsoft.com/office/word/2010/wordprocessingGroup" xmlns:wpi="http://schemas.microsoft.com/office/word/2010/wordprocessingInk" xmlns:wne="http://schemas.microsoft.com/office/word/2006/wordml" xmlns:wps="http://schemas.microsoft.com/office/word/2010/wordprocessingShape" mc:Ignorable="w14 w15 w16se wp14">
+  <w:footnote w:type="separator" w:id="-1">
+    <w:p>
+      <w:pPr>
+        <w:spacing w:after="0" w:line="240" w:lineRule="auto"/>
+      </w:pPr>
+      <w:r>
+        <w:separator/>
+      </w:r>
+    </w:p>
+  </w:footnote>
+  <w:footnote w:type="continuationSeparator" w:id="0">
+    <w:p>
+      <w:pPr>
+        <w:spacing w:after="0" w:line="240" w:lineRule="auto"/>
+      </w:pPr>
+      <w:r>
+        <w:continuationSeparator/>
+      </w:r>
+    </w:p>
+  </w:footnote>
+  <w:footnote w:id="1">
+    <w:p>
+      <w:pPr>
+        <w:pStyle w:val="FootnoteText"/>
+        <w:rPr>
+          <w:lang w:val="en-US"/>
+        </w:rPr>
+      </w:pPr>
+      <w:r>
+        <w:rPr>
+          <w:rStyle w:val="FootnoteReference"/>
+        </w:rPr>
+        <w:footnoteRef/>
+      </w:r>
+      <w:r>
+        <w:t xml:space="preserve"> </w:t>
+      </w:r>
+      <w:r>
+        <w:rPr>
+          <w:lang w:val="en-US"/>
+        </w:rPr>
+        <w:t xml:space="preserve">The scripts and all data pre- and post-processing can be accessed at </w:t>
+      </w:r>
+      <w:r>
+        <w:rPr>
+          <w:u w:val="single"/>
+          <w:lang w:val="en-US"/>
+        </w:rPr>
+        <w:t>https://github.com/job-1994/Data-Mining-Coursework-2</w:t>
+      </w:r>
+      <w:r>
+        <w:rPr>
+          <w:lang w:val="en-US"/>
+        </w:rPr>
+        <w:t xml:space="preserve"> </w:t>
+      </w:r>
+    </w:p>
+  </w:footnote>
+</w:footnotes>
 </file>
 
 <file path=word/people.xml><?xml version="1.0" encoding="utf-8"?>
@@ -4367,6 +4920,57 @@
     <w:rPr>
       <w:rFonts w:eastAsiaTheme="minorEastAsia"/>
       <w:lang w:val="en-US"/>
+    </w:rPr>
+  </w:style>
+  <w:style w:type="paragraph" w:styleId="FootnoteText">
+    <w:name w:val="footnote text"/>
+    <w:basedOn w:val="Normal"/>
+    <w:link w:val="FootnoteTextChar"/>
+    <w:uiPriority w:val="99"/>
+    <w:semiHidden/>
+    <w:unhideWhenUsed/>
+    <w:rsid w:val="002D44E8"/>
+    <w:pPr>
+      <w:spacing w:after="0" w:line="240" w:lineRule="auto"/>
+    </w:pPr>
+    <w:rPr>
+      <w:sz w:val="20"/>
+      <w:szCs w:val="20"/>
+    </w:rPr>
+  </w:style>
+  <w:style w:type="character" w:customStyle="1" w:styleId="FootnoteTextChar">
+    <w:name w:val="Footnote Text Char"/>
+    <w:basedOn w:val="DefaultParagraphFont"/>
+    <w:link w:val="FootnoteText"/>
+    <w:uiPriority w:val="99"/>
+    <w:semiHidden/>
+    <w:rsid w:val="002D44E8"/>
+    <w:rPr>
+      <w:sz w:val="20"/>
+      <w:szCs w:val="20"/>
+      <w:lang w:val="en-GB"/>
+    </w:rPr>
+  </w:style>
+  <w:style w:type="character" w:styleId="FootnoteReference">
+    <w:name w:val="footnote reference"/>
+    <w:basedOn w:val="DefaultParagraphFont"/>
+    <w:uiPriority w:val="99"/>
+    <w:semiHidden/>
+    <w:unhideWhenUsed/>
+    <w:rsid w:val="002D44E8"/>
+    <w:rPr>
+      <w:vertAlign w:val="superscript"/>
+    </w:rPr>
+  </w:style>
+  <w:style w:type="character" w:styleId="Hyperlink">
+    <w:name w:val="Hyperlink"/>
+    <w:basedOn w:val="DefaultParagraphFont"/>
+    <w:uiPriority w:val="99"/>
+    <w:unhideWhenUsed/>
+    <w:rsid w:val="002D44E8"/>
+    <w:rPr>
+      <w:color w:val="0563C1" w:themeColor="hyperlink"/>
+      <w:u w:val="single"/>
     </w:rPr>
   </w:style>
 </w:styles>
@@ -8222,6 +8826,534 @@
 </cs:chartStyle>
 </file>
 
+<file path=word/glossary/document.xml><?xml version="1.0" encoding="utf-8"?>
+<w:glossaryDocument xmlns:wpc="http://schemas.microsoft.com/office/word/2010/wordprocessingCanvas" xmlns:cx="http://schemas.microsoft.com/office/drawing/2014/chartex" xmlns:cx1="http://schemas.microsoft.com/office/drawing/2015/9/8/chartex" xmlns:cx2="http://schemas.microsoft.com/office/drawing/2015/10/21/chartex" xmlns:cx3="http://schemas.microsoft.com/office/drawing/2016/5/9/chartex" xmlns:cx4="http://schemas.microsoft.com/office/drawing/2016/5/10/chartex" xmlns:cx5="http://schemas.microsoft.com/office/drawing/2016/5/11/chartex" xmlns:mc="http://schemas.openxmlformats.org/markup-compatibility/2006" xmlns:o="urn:schemas-microsoft-com:office:office" xmlns:r="http://schemas.openxmlformats.org/officeDocument/2006/relationships" xmlns:m="http://schemas.openxmlformats.org/officeDocument/2006/math" xmlns:v="urn:schemas-microsoft-com:vml" xmlns:wp14="http://schemas.microsoft.com/office/word/2010/wordprocessingDrawing" xmlns:wp="http://schemas.openxmlformats.org/drawingml/2006/wordprocessingDrawing" xmlns:w10="urn:schemas-microsoft-com:office:word" xmlns:w="http://schemas.openxmlformats.org/wordprocessingml/2006/main" xmlns:w14="http://schemas.microsoft.com/office/word/2010/wordml" xmlns:w15="http://schemas.microsoft.com/office/word/2012/wordml" xmlns:w16se="http://schemas.microsoft.com/office/word/2015/wordml/symex" xmlns:wpg="http://schemas.microsoft.com/office/word/2010/wordprocessingGroup" xmlns:wpi="http://schemas.microsoft.com/office/word/2010/wordprocessingInk" xmlns:wne="http://schemas.microsoft.com/office/word/2006/wordml" xmlns:wps="http://schemas.microsoft.com/office/word/2010/wordprocessingShape" mc:Ignorable="w14 w15 w16se wp14"/>
+</file>
+
+<file path=word/glossary/fontTable.xml><?xml version="1.0" encoding="utf-8"?>
+<w:fonts xmlns:mc="http://schemas.openxmlformats.org/markup-compatibility/2006" xmlns:r="http://schemas.openxmlformats.org/officeDocument/2006/relationships" xmlns:w="http://schemas.openxmlformats.org/wordprocessingml/2006/main" xmlns:w14="http://schemas.microsoft.com/office/word/2010/wordml" xmlns:w15="http://schemas.microsoft.com/office/word/2012/wordml" xmlns:w16se="http://schemas.microsoft.com/office/word/2015/wordml/symex" mc:Ignorable="w14 w15 w16se">
+  <w:font w:name="Calibri">
+    <w:panose1 w:val="020F0502020204030204"/>
+    <w:charset w:val="00"/>
+    <w:family w:val="swiss"/>
+    <w:pitch w:val="variable"/>
+    <w:sig w:usb0="E0002AFF" w:usb1="C000247B" w:usb2="00000009" w:usb3="00000000" w:csb0="000001FF" w:csb1="00000000"/>
+  </w:font>
+  <w:font w:name="Times New Roman">
+    <w:panose1 w:val="02020603050405020304"/>
+    <w:charset w:val="00"/>
+    <w:family w:val="roman"/>
+    <w:pitch w:val="variable"/>
+    <w:sig w:usb0="E0002EFF" w:usb1="C000785B" w:usb2="00000009" w:usb3="00000000" w:csb0="000001FF" w:csb1="00000000"/>
+  </w:font>
+  <w:font w:name="Calibri Light">
+    <w:panose1 w:val="020F0302020204030204"/>
+    <w:charset w:val="00"/>
+    <w:family w:val="swiss"/>
+    <w:pitch w:val="variable"/>
+    <w:sig w:usb0="E0002AFF" w:usb1="C000247B" w:usb2="00000009" w:usb3="00000000" w:csb0="000001FF" w:csb1="00000000"/>
+  </w:font>
+  <w:font w:name="Segoe UI">
+    <w:panose1 w:val="020B0502040204020203"/>
+    <w:charset w:val="00"/>
+    <w:family w:val="swiss"/>
+    <w:pitch w:val="variable"/>
+    <w:sig w:usb0="E4002EFF" w:usb1="C000E47F" w:usb2="00000009" w:usb3="00000000" w:csb0="000001FF" w:csb1="00000000"/>
+  </w:font>
+  <w:font w:name="Cambria Math">
+    <w:panose1 w:val="02040503050406030204"/>
+    <w:charset w:val="00"/>
+    <w:family w:val="roman"/>
+    <w:pitch w:val="variable"/>
+    <w:sig w:usb0="E00002FF" w:usb1="420024FF" w:usb2="00000000" w:usb3="00000000" w:csb0="0000019F" w:csb1="00000000"/>
+  </w:font>
+</w:fonts>
+</file>
+
+<file path=word/glossary/settings.xml><?xml version="1.0" encoding="utf-8"?>
+<w:settings xmlns:mc="http://schemas.openxmlformats.org/markup-compatibility/2006" xmlns:o="urn:schemas-microsoft-com:office:office" xmlns:r="http://schemas.openxmlformats.org/officeDocument/2006/relationships" xmlns:m="http://schemas.openxmlformats.org/officeDocument/2006/math" xmlns:v="urn:schemas-microsoft-com:vml" xmlns:w10="urn:schemas-microsoft-com:office:word" xmlns:w="http://schemas.openxmlformats.org/wordprocessingml/2006/main" xmlns:w14="http://schemas.microsoft.com/office/word/2010/wordml" xmlns:w15="http://schemas.microsoft.com/office/word/2012/wordml" xmlns:w16se="http://schemas.microsoft.com/office/word/2015/wordml/symex" xmlns:sl="http://schemas.openxmlformats.org/schemaLibrary/2006/main" mc:Ignorable="w14 w15 w16se">
+  <w:view w:val="normal"/>
+  <w:defaultTabStop w:val="708"/>
+  <w:hyphenationZone w:val="425"/>
+  <w:characterSpacingControl w:val="doNotCompress"/>
+  <w:compat>
+    <w:useFELayout/>
+    <w:compatSetting w:name="compatibilityMode" w:uri="http://schemas.microsoft.com/office/word" w:val="15"/>
+    <w:compatSetting w:name="overrideTableStyleFontSizeAndJustification" w:uri="http://schemas.microsoft.com/office/word" w:val="1"/>
+    <w:compatSetting w:name="enableOpenTypeFeatures" w:uri="http://schemas.microsoft.com/office/word" w:val="1"/>
+    <w:compatSetting w:name="doNotFlipMirrorIndents" w:uri="http://schemas.microsoft.com/office/word" w:val="1"/>
+    <w:compatSetting w:name="differentiateMultirowTableHeaders" w:uri="http://schemas.microsoft.com/office/word" w:val="1"/>
+  </w:compat>
+  <w:rsids>
+    <w:rsidRoot w:val="009073D9"/>
+    <w:rsid w:val="00191BAC"/>
+    <w:rsid w:val="009073D9"/>
+  </w:rsids>
+  <m:mathPr>
+    <m:mathFont m:val="Cambria Math"/>
+    <m:brkBin m:val="before"/>
+    <m:brkBinSub m:val="--"/>
+    <m:smallFrac m:val="0"/>
+    <m:dispDef/>
+    <m:lMargin m:val="0"/>
+    <m:rMargin m:val="0"/>
+    <m:defJc m:val="centerGroup"/>
+    <m:wrapIndent m:val="1440"/>
+    <m:intLim m:val="subSup"/>
+    <m:naryLim m:val="undOvr"/>
+  </m:mathPr>
+  <w:themeFontLang w:val="nl-NL"/>
+  <w:clrSchemeMapping w:bg1="light1" w:t1="dark1" w:bg2="light2" w:t2="dark2" w:accent1="accent1" w:accent2="accent2" w:accent3="accent3" w:accent4="accent4" w:accent5="accent5" w:accent6="accent6" w:hyperlink="hyperlink" w:followedHyperlink="followedHyperlink"/>
+  <w:decimalSymbol w:val=","/>
+  <w:listSeparator w:val=";"/>
+  <w15:chartTrackingRefBased/>
+</w:settings>
+</file>
+
+<file path=word/glossary/styles.xml><?xml version="1.0" encoding="utf-8"?>
+<w:styles xmlns:mc="http://schemas.openxmlformats.org/markup-compatibility/2006" xmlns:r="http://schemas.openxmlformats.org/officeDocument/2006/relationships" xmlns:w="http://schemas.openxmlformats.org/wordprocessingml/2006/main" xmlns:w14="http://schemas.microsoft.com/office/word/2010/wordml" xmlns:w15="http://schemas.microsoft.com/office/word/2012/wordml" xmlns:w16se="http://schemas.microsoft.com/office/word/2015/wordml/symex" mc:Ignorable="w14 w15 w16se">
+  <w:docDefaults>
+    <w:rPrDefault>
+      <w:rPr>
+        <w:rFonts w:asciiTheme="minorHAnsi" w:eastAsiaTheme="minorEastAsia" w:hAnsiTheme="minorHAnsi" w:cstheme="minorBidi"/>
+        <w:sz w:val="22"/>
+        <w:szCs w:val="22"/>
+        <w:lang w:val="nl-NL" w:eastAsia="nl-NL" w:bidi="ar-SA"/>
+      </w:rPr>
+    </w:rPrDefault>
+    <w:pPrDefault>
+      <w:pPr>
+        <w:spacing w:after="160" w:line="259" w:lineRule="auto"/>
+      </w:pPr>
+    </w:pPrDefault>
+  </w:docDefaults>
+  <w:latentStyles w:defLockedState="0" w:defUIPriority="99" w:defSemiHidden="0" w:defUnhideWhenUsed="0" w:defQFormat="0" w:count="374">
+    <w:lsdException w:name="Normal" w:uiPriority="0" w:qFormat="1"/>
+    <w:lsdException w:name="heading 1" w:uiPriority="9" w:qFormat="1"/>
+    <w:lsdException w:name="heading 2" w:semiHidden="1" w:uiPriority="9" w:unhideWhenUsed="1" w:qFormat="1"/>
+    <w:lsdException w:name="heading 3" w:semiHidden="1" w:uiPriority="9" w:unhideWhenUsed="1" w:qFormat="1"/>
+    <w:lsdException w:name="heading 4" w:semiHidden="1" w:uiPriority="9" w:unhideWhenUsed="1" w:qFormat="1"/>
+    <w:lsdException w:name="heading 5" w:semiHidden="1" w:uiPriority="9" w:unhideWhenUsed="1" w:qFormat="1"/>
+    <w:lsdException w:name="heading 6" w:semiHidden="1" w:uiPriority="9" w:unhideWhenUsed="1" w:qFormat="1"/>
+    <w:lsdException w:name="heading 7" w:semiHidden="1" w:uiPriority="9" w:unhideWhenUsed="1" w:qFormat="1"/>
+    <w:lsdException w:name="heading 8" w:semiHidden="1" w:uiPriority="9" w:unhideWhenUsed="1" w:qFormat="1"/>
+    <w:lsdException w:name="heading 9" w:semiHidden="1" w:uiPriority="9" w:unhideWhenUsed="1" w:qFormat="1"/>
+    <w:lsdException w:name="index 1" w:semiHidden="1" w:unhideWhenUsed="1"/>
+    <w:lsdException w:name="index 2" w:semiHidden="1" w:unhideWhenUsed="1"/>
+    <w:lsdException w:name="index 3" w:semiHidden="1" w:unhideWhenUsed="1"/>
+    <w:lsdException w:name="index 4" w:semiHidden="1" w:unhideWhenUsed="1"/>
+    <w:lsdException w:name="index 5" w:semiHidden="1" w:unhideWhenUsed="1"/>
+    <w:lsdException w:name="index 6" w:semiHidden="1" w:unhideWhenUsed="1"/>
+    <w:lsdException w:name="index 7" w:semiHidden="1" w:unhideWhenUsed="1"/>
+    <w:lsdException w:name="index 8" w:semiHidden="1" w:unhideWhenUsed="1"/>
+    <w:lsdException w:name="index 9" w:semiHidden="1" w:unhideWhenUsed="1"/>
+    <w:lsdException w:name="toc 1" w:semiHidden="1" w:uiPriority="39" w:unhideWhenUsed="1"/>
+    <w:lsdException w:name="toc 2" w:semiHidden="1" w:uiPriority="39" w:unhideWhenUsed="1"/>
+    <w:lsdException w:name="toc 3" w:semiHidden="1" w:uiPriority="39" w:unhideWhenUsed="1"/>
+    <w:lsdException w:name="toc 4" w:semiHidden="1" w:uiPriority="39" w:unhideWhenUsed="1"/>
+    <w:lsdException w:name="toc 5" w:semiHidden="1" w:uiPriority="39" w:unhideWhenUsed="1"/>
+    <w:lsdException w:name="toc 6" w:semiHidden="1" w:uiPriority="39" w:unhideWhenUsed="1"/>
+    <w:lsdException w:name="toc 7" w:semiHidden="1" w:uiPriority="39" w:unhideWhenUsed="1"/>
+    <w:lsdException w:name="toc 8" w:semiHidden="1" w:uiPriority="39" w:unhideWhenUsed="1"/>
+    <w:lsdException w:name="toc 9" w:semiHidden="1" w:uiPriority="39" w:unhideWhenUsed="1"/>
+    <w:lsdException w:name="Normal Indent" w:semiHidden="1" w:unhideWhenUsed="1"/>
+    <w:lsdException w:name="footnote text" w:semiHidden="1" w:unhideWhenUsed="1"/>
+    <w:lsdException w:name="annotation text" w:semiHidden="1" w:unhideWhenUsed="1"/>
+    <w:lsdException w:name="header" w:semiHidden="1" w:unhideWhenUsed="1"/>
+    <w:lsdException w:name="footer" w:semiHidden="1" w:unhideWhenUsed="1"/>
+    <w:lsdException w:name="index heading" w:semiHidden="1" w:unhideWhenUsed="1"/>
+    <w:lsdException w:name="caption" w:semiHidden="1" w:uiPriority="35" w:unhideWhenUsed="1" w:qFormat="1"/>
+    <w:lsdException w:name="table of figures" w:semiHidden="1" w:unhideWhenUsed="1"/>
+    <w:lsdException w:name="envelope address" w:semiHidden="1" w:unhideWhenUsed="1"/>
+    <w:lsdException w:name="envelope return" w:semiHidden="1" w:unhideWhenUsed="1"/>
+    <w:lsdException w:name="footnote reference" w:semiHidden="1" w:unhideWhenUsed="1"/>
+    <w:lsdException w:name="annotation reference" w:semiHidden="1" w:unhideWhenUsed="1"/>
+    <w:lsdException w:name="line number" w:semiHidden="1" w:unhideWhenUsed="1"/>
+    <w:lsdException w:name="page number" w:semiHidden="1" w:unhideWhenUsed="1"/>
+    <w:lsdException w:name="endnote reference" w:semiHidden="1" w:unhideWhenUsed="1"/>
+    <w:lsdException w:name="endnote text" w:semiHidden="1" w:unhideWhenUsed="1"/>
+    <w:lsdException w:name="table of authorities" w:semiHidden="1" w:unhideWhenUsed="1"/>
+    <w:lsdException w:name="macro" w:semiHidden="1" w:unhideWhenUsed="1"/>
+    <w:lsdException w:name="toa heading" w:semiHidden="1" w:unhideWhenUsed="1"/>
+    <w:lsdException w:name="List" w:semiHidden="1" w:unhideWhenUsed="1"/>
+    <w:lsdException w:name="List Bullet" w:semiHidden="1" w:unhideWhenUsed="1"/>
+    <w:lsdException w:name="List Number" w:semiHidden="1" w:unhideWhenUsed="1"/>
+    <w:lsdException w:name="List 2" w:semiHidden="1" w:unhideWhenUsed="1"/>
+    <w:lsdException w:name="List 3" w:semiHidden="1" w:unhideWhenUsed="1"/>
+    <w:lsdException w:name="List 4" w:semiHidden="1" w:unhideWhenUsed="1"/>
+    <w:lsdException w:name="List 5" w:semiHidden="1" w:unhideWhenUsed="1"/>
+    <w:lsdException w:name="List Bullet 2" w:semiHidden="1" w:unhideWhenUsed="1"/>
+    <w:lsdException w:name="List Bullet 3" w:semiHidden="1" w:unhideWhenUsed="1"/>
+    <w:lsdException w:name="List Bullet 4" w:semiHidden="1" w:unhideWhenUsed="1"/>
+    <w:lsdException w:name="List Bullet 5" w:semiHidden="1" w:unhideWhenUsed="1"/>
+    <w:lsdException w:name="List Number 2" w:semiHidden="1" w:unhideWhenUsed="1"/>
+    <w:lsdException w:name="List Number 3" w:semiHidden="1" w:unhideWhenUsed="1"/>
+    <w:lsdException w:name="List Number 4" w:semiHidden="1" w:unhideWhenUsed="1"/>
+    <w:lsdException w:name="List Number 5" w:semiHidden="1" w:unhideWhenUsed="1"/>
+    <w:lsdException w:name="Title" w:uiPriority="10" w:qFormat="1"/>
+    <w:lsdException w:name="Closing" w:semiHidden="1" w:unhideWhenUsed="1"/>
+    <w:lsdException w:name="Signature" w:semiHidden="1" w:unhideWhenUsed="1"/>
+    <w:lsdException w:name="Default Paragraph Font" w:semiHidden="1" w:uiPriority="1" w:unhideWhenUsed="1"/>
+    <w:lsdException w:name="Body Text" w:semiHidden="1" w:unhideWhenUsed="1"/>
+    <w:lsdException w:name="Body Text Indent" w:semiHidden="1" w:unhideWhenUsed="1"/>
+    <w:lsdException w:name="List Continue" w:semiHidden="1" w:unhideWhenUsed="1"/>
+    <w:lsdException w:name="List Continue 2" w:semiHidden="1" w:unhideWhenUsed="1"/>
+    <w:lsdException w:name="List Continue 3" w:semiHidden="1" w:unhideWhenUsed="1"/>
+    <w:lsdException w:name="List Continue 4" w:semiHidden="1" w:unhideWhenUsed="1"/>
+    <w:lsdException w:name="List Continue 5" w:semiHidden="1" w:unhideWhenUsed="1"/>
+    <w:lsdException w:name="Message Header" w:semiHidden="1" w:unhideWhenUsed="1"/>
+    <w:lsdException w:name="Subtitle" w:uiPriority="11" w:qFormat="1"/>
+    <w:lsdException w:name="Salutation" w:semiHidden="1" w:unhideWhenUsed="1"/>
+    <w:lsdException w:name="Date" w:semiHidden="1" w:unhideWhenUsed="1"/>
+    <w:lsdException w:name="Body Text First Indent" w:semiHidden="1" w:unhideWhenUsed="1"/>
+    <w:lsdException w:name="Body Text First Indent 2" w:semiHidden="1" w:unhideWhenUsed="1"/>
+    <w:lsdException w:name="Note Heading" w:semiHidden="1" w:unhideWhenUsed="1"/>
+    <w:lsdException w:name="Body Text 2" w:semiHidden="1" w:unhideWhenUsed="1"/>
+    <w:lsdException w:name="Body Text 3" w:semiHidden="1" w:unhideWhenUsed="1"/>
+    <w:lsdException w:name="Body Text Indent 2" w:semiHidden="1" w:unhideWhenUsed="1"/>
+    <w:lsdException w:name="Body Text Indent 3" w:semiHidden="1" w:unhideWhenUsed="1"/>
+    <w:lsdException w:name="Block Text" w:semiHidden="1" w:unhideWhenUsed="1"/>
+    <w:lsdException w:name="Hyperlink" w:semiHidden="1" w:unhideWhenUsed="1"/>
+    <w:lsdException w:name="FollowedHyperlink" w:semiHidden="1" w:unhideWhenUsed="1"/>
+    <w:lsdException w:name="Strong" w:uiPriority="22" w:qFormat="1"/>
+    <w:lsdException w:name="Emphasis" w:uiPriority="20" w:qFormat="1"/>
+    <w:lsdException w:name="Document Map" w:semiHidden="1" w:unhideWhenUsed="1"/>
+    <w:lsdException w:name="Plain Text" w:semiHidden="1" w:unhideWhenUsed="1"/>
+    <w:lsdException w:name="E-mail Signature" w:semiHidden="1" w:unhideWhenUsed="1"/>
+    <w:lsdException w:name="HTML Top of Form" w:semiHidden="1" w:unhideWhenUsed="1"/>
+    <w:lsdException w:name="HTML Bottom of Form" w:semiHidden="1" w:unhideWhenUsed="1"/>
+    <w:lsdException w:name="Normal (Web)" w:semiHidden="1" w:unhideWhenUsed="1"/>
+    <w:lsdException w:name="HTML Acronym" w:semiHidden="1" w:unhideWhenUsed="1"/>
+    <w:lsdException w:name="HTML Address" w:semiHidden="1" w:unhideWhenUsed="1"/>
+    <w:lsdException w:name="HTML Cite" w:semiHidden="1" w:unhideWhenUsed="1"/>
+    <w:lsdException w:name="HTML Code" w:semiHidden="1" w:unhideWhenUsed="1"/>
+    <w:lsdException w:name="HTML Definition" w:semiHidden="1" w:unhideWhenUsed="1"/>
+    <w:lsdException w:name="HTML Keyboard" w:semiHidden="1" w:unhideWhenUsed="1"/>
+    <w:lsdException w:name="HTML Preformatted" w:semiHidden="1" w:unhideWhenUsed="1"/>
+    <w:lsdException w:name="HTML Sample" w:semiHidden="1" w:unhideWhenUsed="1"/>
+    <w:lsdException w:name="HTML Typewriter" w:semiHidden="1" w:unhideWhenUsed="1"/>
+    <w:lsdException w:name="HTML Variable" w:semiHidden="1" w:unhideWhenUsed="1"/>
+    <w:lsdException w:name="Normal Table" w:semiHidden="1" w:unhideWhenUsed="1"/>
+    <w:lsdException w:name="annotation subject" w:semiHidden="1" w:unhideWhenUsed="1"/>
+    <w:lsdException w:name="No List" w:semiHidden="1" w:unhideWhenUsed="1"/>
+    <w:lsdException w:name="Outline List 1" w:semiHidden="1" w:unhideWhenUsed="1"/>
+    <w:lsdException w:name="Outline List 2" w:semiHidden="1" w:unhideWhenUsed="1"/>
+    <w:lsdException w:name="Outline List 3" w:semiHidden="1" w:unhideWhenUsed="1"/>
+    <w:lsdException w:name="Table Simple 1" w:semiHidden="1" w:unhideWhenUsed="1"/>
+    <w:lsdException w:name="Table Simple 2" w:semiHidden="1" w:unhideWhenUsed="1"/>
+    <w:lsdException w:name="Table Simple 3" w:semiHidden="1" w:unhideWhenUsed="1"/>
+    <w:lsdException w:name="Table Classic 1" w:semiHidden="1" w:unhideWhenUsed="1"/>
+    <w:lsdException w:name="Table Classic 2" w:semiHidden="1" w:unhideWhenUsed="1"/>
+    <w:lsdException w:name="Table Classic 3" w:semiHidden="1" w:unhideWhenUsed="1"/>
+    <w:lsdException w:name="Table Classic 4" w:semiHidden="1" w:unhideWhenUsed="1"/>
+    <w:lsdException w:name="Table Colorful 1" w:semiHidden="1" w:unhideWhenUsed="1"/>
+    <w:lsdException w:name="Table Colorful 2" w:semiHidden="1" w:unhideWhenUsed="1"/>
+    <w:lsdException w:name="Table Colorful 3" w:semiHidden="1" w:unhideWhenUsed="1"/>
+    <w:lsdException w:name="Table Columns 1" w:semiHidden="1" w:unhideWhenUsed="1"/>
+    <w:lsdException w:name="Table Columns 2" w:semiHidden="1" w:unhideWhenUsed="1"/>
+    <w:lsdException w:name="Table Columns 3" w:semiHidden="1" w:unhideWhenUsed="1"/>
+    <w:lsdException w:name="Table Columns 4" w:semiHidden="1" w:unhideWhenUsed="1"/>
+    <w:lsdException w:name="Table Columns 5" w:semiHidden="1" w:unhideWhenUsed="1"/>
+    <w:lsdException w:name="Table Grid 1" w:semiHidden="1" w:unhideWhenUsed="1"/>
+    <w:lsdException w:name="Table Grid 2" w:semiHidden="1" w:unhideWhenUsed="1"/>
+    <w:lsdException w:name="Table Grid 3" w:semiHidden="1" w:unhideWhenUsed="1"/>
+    <w:lsdException w:name="Table Grid 4" w:semiHidden="1" w:unhideWhenUsed="1"/>
+    <w:lsdException w:name="Table Grid 5" w:semiHidden="1" w:unhideWhenUsed="1"/>
+    <w:lsdException w:name="Table Grid 6" w:semiHidden="1" w:unhideWhenUsed="1"/>
+    <w:lsdException w:name="Table Grid 7" w:semiHidden="1" w:unhideWhenUsed="1"/>
+    <w:lsdException w:name="Table Grid 8" w:semiHidden="1" w:unhideWhenUsed="1"/>
+    <w:lsdException w:name="Table List 1" w:semiHidden="1" w:unhideWhenUsed="1"/>
+    <w:lsdException w:name="Table List 2" w:semiHidden="1" w:unhideWhenUsed="1"/>
+    <w:lsdException w:name="Table List 3" w:semiHidden="1" w:unhideWhenUsed="1"/>
+    <w:lsdException w:name="Table List 4" w:semiHidden="1" w:unhideWhenUsed="1"/>
+    <w:lsdException w:name="Table List 5" w:semiHidden="1" w:unhideWhenUsed="1"/>
+    <w:lsdException w:name="Table List 6" w:semiHidden="1" w:unhideWhenUsed="1"/>
+    <w:lsdException w:name="Table List 7" w:semiHidden="1" w:unhideWhenUsed="1"/>
+    <w:lsdException w:name="Table List 8" w:semiHidden="1" w:unhideWhenUsed="1"/>
+    <w:lsdException w:name="Table 3D effects 1" w:semiHidden="1" w:unhideWhenUsed="1"/>
+    <w:lsdException w:name="Table 3D effects 2" w:semiHidden="1" w:unhideWhenUsed="1"/>
+    <w:lsdException w:name="Table 3D effects 3" w:semiHidden="1" w:unhideWhenUsed="1"/>
+    <w:lsdException w:name="Table Contemporary" w:semiHidden="1" w:unhideWhenUsed="1"/>
+    <w:lsdException w:name="Table Elegant" w:semiHidden="1" w:unhideWhenUsed="1"/>
+    <w:lsdException w:name="Table Professional" w:semiHidden="1" w:unhideWhenUsed="1"/>
+    <w:lsdException w:name="Table Subtle 1" w:semiHidden="1" w:unhideWhenUsed="1"/>
+    <w:lsdException w:name="Table Subtle 2" w:semiHidden="1" w:unhideWhenUsed="1"/>
+    <w:lsdException w:name="Table Web 1" w:semiHidden="1" w:unhideWhenUsed="1"/>
+    <w:lsdException w:name="Table Web 2" w:semiHidden="1" w:unhideWhenUsed="1"/>
+    <w:lsdException w:name="Table Web 3" w:semiHidden="1" w:unhideWhenUsed="1"/>
+    <w:lsdException w:name="Balloon Text" w:semiHidden="1" w:unhideWhenUsed="1"/>
+    <w:lsdException w:name="Table Grid" w:uiPriority="39"/>
+    <w:lsdException w:name="Table Theme" w:semiHidden="1" w:unhideWhenUsed="1"/>
+    <w:lsdException w:name="Placeholder Text" w:semiHidden="1"/>
+    <w:lsdException w:name="No Spacing" w:uiPriority="1" w:qFormat="1"/>
+    <w:lsdException w:name="Light Shading" w:uiPriority="60"/>
+    <w:lsdException w:name="Light List" w:uiPriority="61"/>
+    <w:lsdException w:name="Light Grid" w:uiPriority="62"/>
+    <w:lsdException w:name="Medium Shading 1" w:uiPriority="63"/>
+    <w:lsdException w:name="Medium Shading 2" w:uiPriority="64"/>
+    <w:lsdException w:name="Medium List 1" w:uiPriority="65"/>
+    <w:lsdException w:name="Medium List 2" w:uiPriority="66"/>
+    <w:lsdException w:name="Medium Grid 1" w:uiPriority="67"/>
+    <w:lsdException w:name="Medium Grid 2" w:uiPriority="68"/>
+    <w:lsdException w:name="Medium Grid 3" w:uiPriority="69"/>
+    <w:lsdException w:name="Dark List" w:uiPriority="70"/>
+    <w:lsdException w:name="Colorful Shading" w:uiPriority="71"/>
+    <w:lsdException w:name="Colorful List" w:uiPriority="72"/>
+    <w:lsdException w:name="Colorful Grid" w:uiPriority="73"/>
+    <w:lsdException w:name="Light Shading Accent 1" w:uiPriority="60"/>
+    <w:lsdException w:name="Light List Accent 1" w:uiPriority="61"/>
+    <w:lsdException w:name="Light Grid Accent 1" w:uiPriority="62"/>
+    <w:lsdException w:name="Medium Shading 1 Accent 1" w:uiPriority="63"/>
+    <w:lsdException w:name="Medium Shading 2 Accent 1" w:uiPriority="64"/>
+    <w:lsdException w:name="Medium List 1 Accent 1" w:uiPriority="65"/>
+    <w:lsdException w:name="Revision" w:semiHidden="1"/>
+    <w:lsdException w:name="List Paragraph" w:uiPriority="34" w:qFormat="1"/>
+    <w:lsdException w:name="Quote" w:uiPriority="29" w:qFormat="1"/>
+    <w:lsdException w:name="Intense Quote" w:uiPriority="30" w:qFormat="1"/>
+    <w:lsdException w:name="Medium List 2 Accent 1" w:uiPriority="66"/>
+    <w:lsdException w:name="Medium Grid 1 Accent 1" w:uiPriority="67"/>
+    <w:lsdException w:name="Medium Grid 2 Accent 1" w:uiPriority="68"/>
+    <w:lsdException w:name="Medium Grid 3 Accent 1" w:uiPriority="69"/>
+    <w:lsdException w:name="Dark List Accent 1" w:uiPriority="70"/>
+    <w:lsdException w:name="Colorful Shading Accent 1" w:uiPriority="71"/>
+    <w:lsdException w:name="Colorful List Accent 1" w:uiPriority="72"/>
+    <w:lsdException w:name="Colorful Grid Accent 1" w:uiPriority="73"/>
+    <w:lsdException w:name="Light Shading Accent 2" w:uiPriority="60"/>
+    <w:lsdException w:name="Light List Accent 2" w:uiPriority="61"/>
+    <w:lsdException w:name="Light Grid Accent 2" w:uiPriority="62"/>
+    <w:lsdException w:name="Medium Shading 1 Accent 2" w:uiPriority="63"/>
+    <w:lsdException w:name="Medium Shading 2 Accent 2" w:uiPriority="64"/>
+    <w:lsdException w:name="Medium List 1 Accent 2" w:uiPriority="65"/>
+    <w:lsdException w:name="Medium List 2 Accent 2" w:uiPriority="66"/>
+    <w:lsdException w:name="Medium Grid 1 Accent 2" w:uiPriority="67"/>
+    <w:lsdException w:name="Medium Grid 2 Accent 2" w:uiPriority="68"/>
+    <w:lsdException w:name="Medium Grid 3 Accent 2" w:uiPriority="69"/>
+    <w:lsdException w:name="Dark List Accent 2" w:uiPriority="70"/>
+    <w:lsdException w:name="Colorful Shading Accent 2" w:uiPriority="71"/>
+    <w:lsdException w:name="Colorful List Accent 2" w:uiPriority="72"/>
+    <w:lsdException w:name="Colorful Grid Accent 2" w:uiPriority="73"/>
+    <w:lsdException w:name="Light Shading Accent 3" w:uiPriority="60"/>
+    <w:lsdException w:name="Light List Accent 3" w:uiPriority="61"/>
+    <w:lsdException w:name="Light Grid Accent 3" w:uiPriority="62"/>
+    <w:lsdException w:name="Medium Shading 1 Accent 3" w:uiPriority="63"/>
+    <w:lsdException w:name="Medium Shading 2 Accent 3" w:uiPriority="64"/>
+    <w:lsdException w:name="Medium List 1 Accent 3" w:uiPriority="65"/>
+    <w:lsdException w:name="Medium List 2 Accent 3" w:uiPriority="66"/>
+    <w:lsdException w:name="Medium Grid 1 Accent 3" w:uiPriority="67"/>
+    <w:lsdException w:name="Medium Grid 2 Accent 3" w:uiPriority="68"/>
+    <w:lsdException w:name="Medium Grid 3 Accent 3" w:uiPriority="69"/>
+    <w:lsdException w:name="Dark List Accent 3" w:uiPriority="70"/>
+    <w:lsdException w:name="Colorful Shading Accent 3" w:uiPriority="71"/>
+    <w:lsdException w:name="Colorful List Accent 3" w:uiPriority="72"/>
+    <w:lsdException w:name="Colorful Grid Accent 3" w:uiPriority="73"/>
+    <w:lsdException w:name="Light Shading Accent 4" w:uiPriority="60"/>
+    <w:lsdException w:name="Light List Accent 4" w:uiPriority="61"/>
+    <w:lsdException w:name="Light Grid Accent 4" w:uiPriority="62"/>
+    <w:lsdException w:name="Medium Shading 1 Accent 4" w:uiPriority="63"/>
+    <w:lsdException w:name="Medium Shading 2 Accent 4" w:uiPriority="64"/>
+    <w:lsdException w:name="Medium List 1 Accent 4" w:uiPriority="65"/>
+    <w:lsdException w:name="Medium List 2 Accent 4" w:uiPriority="66"/>
+    <w:lsdException w:name="Medium Grid 1 Accent 4" w:uiPriority="67"/>
+    <w:lsdException w:name="Medium Grid 2 Accent 4" w:uiPriority="68"/>
+    <w:lsdException w:name="Medium Grid 3 Accent 4" w:uiPriority="69"/>
+    <w:lsdException w:name="Dark List Accent 4" w:uiPriority="70"/>
+    <w:lsdException w:name="Colorful Shading Accent 4" w:uiPriority="71"/>
+    <w:lsdException w:name="Colorful List Accent 4" w:uiPriority="72"/>
+    <w:lsdException w:name="Colorful Grid Accent 4" w:uiPriority="73"/>
+    <w:lsdException w:name="Light Shading Accent 5" w:uiPriority="60"/>
+    <w:lsdException w:name="Light List Accent 5" w:uiPriority="61"/>
+    <w:lsdException w:name="Light Grid Accent 5" w:uiPriority="62"/>
+    <w:lsdException w:name="Medium Shading 1 Accent 5" w:uiPriority="63"/>
+    <w:lsdException w:name="Medium Shading 2 Accent 5" w:uiPriority="64"/>
+    <w:lsdException w:name="Medium List 1 Accent 5" w:uiPriority="65"/>
+    <w:lsdException w:name="Medium List 2 Accent 5" w:uiPriority="66"/>
+    <w:lsdException w:name="Medium Grid 1 Accent 5" w:uiPriority="67"/>
+    <w:lsdException w:name="Medium Grid 2 Accent 5" w:uiPriority="68"/>
+    <w:lsdException w:name="Medium Grid 3 Accent 5" w:uiPriority="69"/>
+    <w:lsdException w:name="Dark List Accent 5" w:uiPriority="70"/>
+    <w:lsdException w:name="Colorful Shading Accent 5" w:uiPriority="71"/>
+    <w:lsdException w:name="Colorful List Accent 5" w:uiPriority="72"/>
+    <w:lsdException w:name="Colorful Grid Accent 5" w:uiPriority="73"/>
+    <w:lsdException w:name="Light Shading Accent 6" w:uiPriority="60"/>
+    <w:lsdException w:name="Light List Accent 6" w:uiPriority="61"/>
+    <w:lsdException w:name="Light Grid Accent 6" w:uiPriority="62"/>
+    <w:lsdException w:name="Medium Shading 1 Accent 6" w:uiPriority="63"/>
+    <w:lsdException w:name="Medium Shading 2 Accent 6" w:uiPriority="64"/>
+    <w:lsdException w:name="Medium List 1 Accent 6" w:uiPriority="65"/>
+    <w:lsdException w:name="Medium List 2 Accent 6" w:uiPriority="66"/>
+    <w:lsdException w:name="Medium Grid 1 Accent 6" w:uiPriority="67"/>
+    <w:lsdException w:name="Medium Grid 2 Accent 6" w:uiPriority="68"/>
+    <w:lsdException w:name="Medium Grid 3 Accent 6" w:uiPriority="69"/>
+    <w:lsdException w:name="Dark List Accent 6" w:uiPriority="70"/>
+    <w:lsdException w:name="Colorful Shading Accent 6" w:uiPriority="71"/>
+    <w:lsdException w:name="Colorful List Accent 6" w:uiPriority="72"/>
+    <w:lsdException w:name="Colorful Grid Accent 6" w:uiPriority="73"/>
+    <w:lsdException w:name="Subtle Emphasis" w:uiPriority="19" w:qFormat="1"/>
+    <w:lsdException w:name="Intense Emphasis" w:uiPriority="21" w:qFormat="1"/>
+    <w:lsdException w:name="Subtle Reference" w:uiPriority="31" w:qFormat="1"/>
+    <w:lsdException w:name="Intense Reference" w:uiPriority="32" w:qFormat="1"/>
+    <w:lsdException w:name="Book Title" w:uiPriority="33" w:qFormat="1"/>
+    <w:lsdException w:name="Bibliography" w:semiHidden="1" w:uiPriority="37" w:unhideWhenUsed="1"/>
+    <w:lsdException w:name="TOC Heading" w:semiHidden="1" w:uiPriority="39" w:unhideWhenUsed="1" w:qFormat="1"/>
+    <w:lsdException w:name="Plain Table 1" w:uiPriority="41"/>
+    <w:lsdException w:name="Plain Table 2" w:uiPriority="42"/>
+    <w:lsdException w:name="Plain Table 3" w:uiPriority="43"/>
+    <w:lsdException w:name="Plain Table 4" w:uiPriority="44"/>
+    <w:lsdException w:name="Plain Table 5" w:uiPriority="45"/>
+    <w:lsdException w:name="Grid Table Light" w:uiPriority="40"/>
+    <w:lsdException w:name="Grid Table 1 Light" w:uiPriority="46"/>
+    <w:lsdException w:name="Grid Table 2" w:uiPriority="47"/>
+    <w:lsdException w:name="Grid Table 3" w:uiPriority="48"/>
+    <w:lsdException w:name="Grid Table 4" w:uiPriority="49"/>
+    <w:lsdException w:name="Grid Table 5 Dark" w:uiPriority="50"/>
+    <w:lsdException w:name="Grid Table 6 Colorful" w:uiPriority="51"/>
+    <w:lsdException w:name="Grid Table 7 Colorful" w:uiPriority="52"/>
+    <w:lsdException w:name="Grid Table 1 Light Accent 1" w:uiPriority="46"/>
+    <w:lsdException w:name="Grid Table 2 Accent 1" w:uiPriority="47"/>
+    <w:lsdException w:name="Grid Table 3 Accent 1" w:uiPriority="48"/>
+    <w:lsdException w:name="Grid Table 4 Accent 1" w:uiPriority="49"/>
+    <w:lsdException w:name="Grid Table 5 Dark Accent 1" w:uiPriority="50"/>
+    <w:lsdException w:name="Grid Table 6 Colorful Accent 1" w:uiPriority="51"/>
+    <w:lsdException w:name="Grid Table 7 Colorful Accent 1" w:uiPriority="52"/>
+    <w:lsdException w:name="Grid Table 1 Light Accent 2" w:uiPriority="46"/>
+    <w:lsdException w:name="Grid Table 2 Accent 2" w:uiPriority="47"/>
+    <w:lsdException w:name="Grid Table 3 Accent 2" w:uiPriority="48"/>
+    <w:lsdException w:name="Grid Table 4 Accent 2" w:uiPriority="49"/>
+    <w:lsdException w:name="Grid Table 5 Dark Accent 2" w:uiPriority="50"/>
+    <w:lsdException w:name="Grid Table 6 Colorful Accent 2" w:uiPriority="51"/>
+    <w:lsdException w:name="Grid Table 7 Colorful Accent 2" w:uiPriority="52"/>
+    <w:lsdException w:name="Grid Table 1 Light Accent 3" w:uiPriority="46"/>
+    <w:lsdException w:name="Grid Table 2 Accent 3" w:uiPriority="47"/>
+    <w:lsdException w:name="Grid Table 3 Accent 3" w:uiPriority="48"/>
+    <w:lsdException w:name="Grid Table 4 Accent 3" w:uiPriority="49"/>
+    <w:lsdException w:name="Grid Table 5 Dark Accent 3" w:uiPriority="50"/>
+    <w:lsdException w:name="Grid Table 6 Colorful Accent 3" w:uiPriority="51"/>
+    <w:lsdException w:name="Grid Table 7 Colorful Accent 3" w:uiPriority="52"/>
+    <w:lsdException w:name="Grid Table 1 Light Accent 4" w:uiPriority="46"/>
+    <w:lsdException w:name="Grid Table 2 Accent 4" w:uiPriority="47"/>
+    <w:lsdException w:name="Grid Table 3 Accent 4" w:uiPriority="48"/>
+    <w:lsdException w:name="Grid Table 4 Accent 4" w:uiPriority="49"/>
+    <w:lsdException w:name="Grid Table 5 Dark Accent 4" w:uiPriority="50"/>
+    <w:lsdException w:name="Grid Table 6 Colorful Accent 4" w:uiPriority="51"/>
+    <w:lsdException w:name="Grid Table 7 Colorful Accent 4" w:uiPriority="52"/>
+    <w:lsdException w:name="Grid Table 1 Light Accent 5" w:uiPriority="46"/>
+    <w:lsdException w:name="Grid Table 2 Accent 5" w:uiPriority="47"/>
+    <w:lsdException w:name="Grid Table 3 Accent 5" w:uiPriority="48"/>
+    <w:lsdException w:name="Grid Table 4 Accent 5" w:uiPriority="49"/>
+    <w:lsdException w:name="Grid Table 5 Dark Accent 5" w:uiPriority="50"/>
+    <w:lsdException w:name="Grid Table 6 Colorful Accent 5" w:uiPriority="51"/>
+    <w:lsdException w:name="Grid Table 7 Colorful Accent 5" w:uiPriority="52"/>
+    <w:lsdException w:name="Grid Table 1 Light Accent 6" w:uiPriority="46"/>
+    <w:lsdException w:name="Grid Table 2 Accent 6" w:uiPriority="47"/>
+    <w:lsdException w:name="Grid Table 3 Accent 6" w:uiPriority="48"/>
+    <w:lsdException w:name="Grid Table 4 Accent 6" w:uiPriority="49"/>
+    <w:lsdException w:name="Grid Table 5 Dark Accent 6" w:uiPriority="50"/>
+    <w:lsdException w:name="Grid Table 6 Colorful Accent 6" w:uiPriority="51"/>
+    <w:lsdException w:name="Grid Table 7 Colorful Accent 6" w:uiPriority="52"/>
+    <w:lsdException w:name="List Table 1 Light" w:uiPriority="46"/>
+    <w:lsdException w:name="List Table 2" w:uiPriority="47"/>
+    <w:lsdException w:name="List Table 3" w:uiPriority="48"/>
+    <w:lsdException w:name="List Table 4" w:uiPriority="49"/>
+    <w:lsdException w:name="List Table 5 Dark" w:uiPriority="50"/>
+    <w:lsdException w:name="List Table 6 Colorful" w:uiPriority="51"/>
+    <w:lsdException w:name="List Table 7 Colorful" w:uiPriority="52"/>
+    <w:lsdException w:name="List Table 1 Light Accent 1" w:uiPriority="46"/>
+    <w:lsdException w:name="List Table 2 Accent 1" w:uiPriority="47"/>
+    <w:lsdException w:name="List Table 3 Accent 1" w:uiPriority="48"/>
+    <w:lsdException w:name="List Table 4 Accent 1" w:uiPriority="49"/>
+    <w:lsdException w:name="List Table 5 Dark Accent 1" w:uiPriority="50"/>
+    <w:lsdException w:name="List Table 6 Colorful Accent 1" w:uiPriority="51"/>
+    <w:lsdException w:name="List Table 7 Colorful Accent 1" w:uiPriority="52"/>
+    <w:lsdException w:name="List Table 1 Light Accent 2" w:uiPriority="46"/>
+    <w:lsdException w:name="List Table 2 Accent 2" w:uiPriority="47"/>
+    <w:lsdException w:name="List Table 3 Accent 2" w:uiPriority="48"/>
+    <w:lsdException w:name="List Table 4 Accent 2" w:uiPriority="49"/>
+    <w:lsdException w:name="List Table 5 Dark Accent 2" w:uiPriority="50"/>
+    <w:lsdException w:name="List Table 6 Colorful Accent 2" w:uiPriority="51"/>
+    <w:lsdException w:name="List Table 7 Colorful Accent 2" w:uiPriority="52"/>
+    <w:lsdException w:name="List Table 1 Light Accent 3" w:uiPriority="46"/>
+    <w:lsdException w:name="List Table 2 Accent 3" w:uiPriority="47"/>
+    <w:lsdException w:name="List Table 3 Accent 3" w:uiPriority="48"/>
+    <w:lsdException w:name="List Table 4 Accent 3" w:uiPriority="49"/>
+    <w:lsdException w:name="List Table 5 Dark Accent 3" w:uiPriority="50"/>
+    <w:lsdException w:name="List Table 6 Colorful Accent 3" w:uiPriority="51"/>
+    <w:lsdException w:name="List Table 7 Colorful Accent 3" w:uiPriority="52"/>
+    <w:lsdException w:name="List Table 1 Light Accent 4" w:uiPriority="46"/>
+    <w:lsdException w:name="List Table 2 Accent 4" w:uiPriority="47"/>
+    <w:lsdException w:name="List Table 3 Accent 4" w:uiPriority="48"/>
+    <w:lsdException w:name="List Table 4 Accent 4" w:uiPriority="49"/>
+    <w:lsdException w:name="List Table 5 Dark Accent 4" w:uiPriority="50"/>
+    <w:lsdException w:name="List Table 6 Colorful Accent 4" w:uiPriority="51"/>
+    <w:lsdException w:name="List Table 7 Colorful Accent 4" w:uiPriority="52"/>
+    <w:lsdException w:name="List Table 1 Light Accent 5" w:uiPriority="46"/>
+    <w:lsdException w:name="List Table 2 Accent 5" w:uiPriority="47"/>
+    <w:lsdException w:name="List Table 3 Accent 5" w:uiPriority="48"/>
+    <w:lsdException w:name="List Table 4 Accent 5" w:uiPriority="49"/>
+    <w:lsdException w:name="List Table 5 Dark Accent 5" w:uiPriority="50"/>
+    <w:lsdException w:name="List Table 6 Colorful Accent 5" w:uiPriority="51"/>
+    <w:lsdException w:name="List Table 7 Colorful Accent 5" w:uiPriority="52"/>
+    <w:lsdException w:name="List Table 1 Light Accent 6" w:uiPriority="46"/>
+    <w:lsdException w:name="List Table 2 Accent 6" w:uiPriority="47"/>
+    <w:lsdException w:name="List Table 3 Accent 6" w:uiPriority="48"/>
+    <w:lsdException w:name="List Table 4 Accent 6" w:uiPriority="49"/>
+    <w:lsdException w:name="List Table 5 Dark Accent 6" w:uiPriority="50"/>
+    <w:lsdException w:name="List Table 6 Colorful Accent 6" w:uiPriority="51"/>
+    <w:lsdException w:name="List Table 7 Colorful Accent 6" w:uiPriority="52"/>
+    <w:lsdException w:name="Mention" w:semiHidden="1" w:unhideWhenUsed="1"/>
+    <w:lsdException w:name="Smart Hyperlink" w:semiHidden="1" w:unhideWhenUsed="1"/>
+    <w:lsdException w:name="Hashtag" w:semiHidden="1" w:unhideWhenUsed="1"/>
+  </w:latentStyles>
+  <w:style w:type="paragraph" w:default="1" w:styleId="Normal">
+    <w:name w:val="Normal"/>
+    <w:qFormat/>
+  </w:style>
+  <w:style w:type="character" w:default="1" w:styleId="DefaultParagraphFont">
+    <w:name w:val="Default Paragraph Font"/>
+    <w:uiPriority w:val="1"/>
+    <w:semiHidden/>
+    <w:unhideWhenUsed/>
+  </w:style>
+  <w:style w:type="table" w:default="1" w:styleId="TableNormal">
+    <w:name w:val="Normal Table"/>
+    <w:uiPriority w:val="99"/>
+    <w:semiHidden/>
+    <w:unhideWhenUsed/>
+    <w:tblPr>
+      <w:tblInd w:w="0" w:type="dxa"/>
+      <w:tblCellMar>
+        <w:top w:w="0" w:type="dxa"/>
+        <w:left w:w="108" w:type="dxa"/>
+        <w:bottom w:w="0" w:type="dxa"/>
+        <w:right w:w="108" w:type="dxa"/>
+      </w:tblCellMar>
+    </w:tblPr>
+  </w:style>
+  <w:style w:type="numbering" w:default="1" w:styleId="NoList">
+    <w:name w:val="No List"/>
+    <w:uiPriority w:val="99"/>
+    <w:semiHidden/>
+    <w:unhideWhenUsed/>
+  </w:style>
+  <w:style w:type="character" w:styleId="PlaceholderText">
+    <w:name w:val="Placeholder Text"/>
+    <w:basedOn w:val="DefaultParagraphFont"/>
+    <w:uiPriority w:val="99"/>
+    <w:semiHidden/>
+    <w:rsid w:val="009073D9"/>
+    <w:rPr>
+      <w:color w:val="808080"/>
+    </w:rPr>
+  </w:style>
+</w:styles>
+</file>
+
+<file path=word/glossary/webSettings.xml><?xml version="1.0" encoding="utf-8"?>
+<w:webSettings xmlns:mc="http://schemas.openxmlformats.org/markup-compatibility/2006" xmlns:r="http://schemas.openxmlformats.org/officeDocument/2006/relationships" xmlns:w="http://schemas.openxmlformats.org/wordprocessingml/2006/main" xmlns:w14="http://schemas.microsoft.com/office/word/2010/wordml" xmlns:w15="http://schemas.microsoft.com/office/word/2012/wordml" xmlns:w16se="http://schemas.microsoft.com/office/word/2015/wordml/symex" mc:Ignorable="w14 w15 w16se">
+  <w:optimizeForBrowser/>
+  <w:allowPNG/>
+</w:webSettings>
+</file>
+
 <file path=word/theme/theme1.xml><?xml version="1.0" encoding="utf-8"?>
 <a:theme xmlns:a="http://schemas.openxmlformats.org/drawingml/2006/main" name="Office Theme">
   <a:themeElements>
@@ -8522,7 +9654,7 @@
 </file>
 
 <file path=customXml/itemProps1.xml><?xml version="1.0" encoding="utf-8"?>
-<ds:datastoreItem xmlns:ds="http://schemas.openxmlformats.org/officeDocument/2006/customXml" ds:itemID="{D77F40C2-A727-425A-A0CF-80F037DE16E5}">
+<ds:datastoreItem xmlns:ds="http://schemas.openxmlformats.org/officeDocument/2006/customXml" ds:itemID="{7D72A3BC-A2D2-4EFD-846B-E1606BA6BD30}">
   <ds:schemaRefs>
     <ds:schemaRef ds:uri="http://schemas.openxmlformats.org/officeDocument/2006/bibliography"/>
   </ds:schemaRefs>
